--- a/Showreel/Showreel Prep/Planning/Edit Decision Template.docx
+++ b/Showreel/Showreel Prep/Planning/Edit Decision Template.docx
@@ -26,10 +26,10 @@
         <w:tblLook w:val="0000" w:firstRow="0" w:lastRow="0" w:firstColumn="0" w:lastColumn="0" w:noHBand="0" w:noVBand="0"/>
       </w:tblPr>
       <w:tblGrid>
-        <w:gridCol w:w="2744"/>
+        <w:gridCol w:w="6247"/>
         <w:gridCol w:w="1818"/>
-        <w:gridCol w:w="1984"/>
-        <w:gridCol w:w="6883"/>
+        <w:gridCol w:w="1844"/>
+        <w:gridCol w:w="3959"/>
       </w:tblGrid>
       <w:tr>
         <w:trPr>
@@ -419,8 +419,34 @@
                 <w:rFonts w:ascii="Arial" w:hAnsi="Arial" w:cs="Arial"/>
               </w:rPr>
             </w:pPr>
-            <w:bookmarkStart w:id="0" w:name="_GoBack"/>
-            <w:bookmarkEnd w:id="0"/>
+            <w:r>
+              <w:rPr>
+                <w:rFonts w:ascii="Arial" w:hAnsi="Arial" w:cs="Arial"/>
+              </w:rPr>
+              <w:t>U:\ShowreelMaterials\Showreel\Showreel Prep\Editing\Raw\Groups\</w:t>
+            </w:r>
+            <w:proofErr w:type="spellStart"/>
+            <w:r>
+              <w:rPr>
+                <w:rFonts w:ascii="Arial" w:hAnsi="Arial" w:cs="Arial"/>
+              </w:rPr>
+              <w:t>CodeCaptures</w:t>
+            </w:r>
+            <w:proofErr w:type="spellEnd"/>
+            <w:r>
+              <w:rPr>
+                <w:rFonts w:ascii="Arial" w:hAnsi="Arial" w:cs="Arial"/>
+              </w:rPr>
+              <w:t>\</w:t>
+            </w:r>
+            <w:proofErr w:type="spellStart"/>
+            <w:r>
+              <w:rPr>
+                <w:rFonts w:ascii="Arial" w:hAnsi="Arial" w:cs="Arial"/>
+              </w:rPr>
+              <w:t>AIFollowCode</w:t>
+            </w:r>
+            <w:proofErr w:type="spellEnd"/>
           </w:p>
         </w:tc>
         <w:tc>
@@ -518,6 +544,35 @@
                 <w:rFonts w:ascii="Arial" w:hAnsi="Arial" w:cs="Arial"/>
               </w:rPr>
             </w:pPr>
+            <w:r>
+              <w:rPr>
+                <w:rFonts w:ascii="Arial" w:hAnsi="Arial" w:cs="Arial"/>
+              </w:rPr>
+              <w:lastRenderedPageBreak/>
+              <w:t>U:\ShowreelMaterials\Showreel\Showreel Prep\Editing\Raw\Groups\</w:t>
+            </w:r>
+            <w:proofErr w:type="spellStart"/>
+            <w:r>
+              <w:rPr>
+                <w:rFonts w:ascii="Arial" w:hAnsi="Arial" w:cs="Arial"/>
+              </w:rPr>
+              <w:t>CodeCaptures</w:t>
+            </w:r>
+            <w:proofErr w:type="spellEnd"/>
+            <w:r>
+              <w:rPr>
+                <w:rFonts w:ascii="Arial" w:hAnsi="Arial" w:cs="Arial"/>
+              </w:rPr>
+              <w:t>\</w:t>
+            </w:r>
+            <w:proofErr w:type="spellStart"/>
+            <w:r>
+              <w:rPr>
+                <w:rFonts w:ascii="Arial" w:hAnsi="Arial" w:cs="Arial"/>
+              </w:rPr>
+              <w:t>AudioManagerCode</w:t>
+            </w:r>
+            <w:proofErr w:type="spellEnd"/>
           </w:p>
         </w:tc>
         <w:tc>
@@ -579,6 +634,34 @@
                 <w:rFonts w:ascii="Arial" w:hAnsi="Arial" w:cs="Arial"/>
               </w:rPr>
             </w:pPr>
+            <w:r>
+              <w:rPr>
+                <w:rFonts w:ascii="Arial" w:hAnsi="Arial" w:cs="Arial"/>
+              </w:rPr>
+              <w:t>U:\ShowreelMaterials\Showreel\Showreel Prep\Editing\Raw\Groups\</w:t>
+            </w:r>
+            <w:proofErr w:type="spellStart"/>
+            <w:r>
+              <w:rPr>
+                <w:rFonts w:ascii="Arial" w:hAnsi="Arial" w:cs="Arial"/>
+              </w:rPr>
+              <w:t>CodeCaptures</w:t>
+            </w:r>
+            <w:proofErr w:type="spellEnd"/>
+            <w:r>
+              <w:rPr>
+                <w:rFonts w:ascii="Arial" w:hAnsi="Arial" w:cs="Arial"/>
+              </w:rPr>
+              <w:t>\</w:t>
+            </w:r>
+            <w:proofErr w:type="spellStart"/>
+            <w:r>
+              <w:rPr>
+                <w:rFonts w:ascii="Arial" w:hAnsi="Arial" w:cs="Arial"/>
+              </w:rPr>
+              <w:t>CameraFollowCode</w:t>
+            </w:r>
+            <w:proofErr w:type="spellEnd"/>
           </w:p>
         </w:tc>
         <w:tc>
@@ -640,6 +723,37 @@
                 <w:rFonts w:ascii="Arial" w:hAnsi="Arial" w:cs="Arial"/>
               </w:rPr>
             </w:pPr>
+            <w:r>
+              <w:rPr>
+                <w:rFonts w:ascii="Arial" w:hAnsi="Arial" w:cs="Arial"/>
+              </w:rPr>
+              <w:lastRenderedPageBreak/>
+              <w:t>U:\ShowreelMaterials\Showreel\Showreel Prep\Editing\Raw\Groups\</w:t>
+            </w:r>
+            <w:proofErr w:type="spellStart"/>
+            <w:r>
+              <w:rPr>
+                <w:rFonts w:ascii="Arial" w:hAnsi="Arial" w:cs="Arial"/>
+              </w:rPr>
+              <w:t>CodeCaptures</w:t>
+            </w:r>
+            <w:proofErr w:type="spellEnd"/>
+            <w:r>
+              <w:rPr>
+                <w:rFonts w:ascii="Arial" w:hAnsi="Arial" w:cs="Arial"/>
+              </w:rPr>
+              <w:t>\</w:t>
+            </w:r>
+            <w:proofErr w:type="spellStart"/>
+            <w:r>
+              <w:rPr>
+                <w:rFonts w:ascii="Arial" w:hAnsi="Arial" w:cs="Arial"/>
+              </w:rPr>
+              <w:t>TestingCode</w:t>
+            </w:r>
+            <w:bookmarkStart w:id="0" w:name="_GoBack"/>
+            <w:bookmarkEnd w:id="0"/>
+            <w:proofErr w:type="spellEnd"/>
           </w:p>
         </w:tc>
         <w:tc>
@@ -2236,7 +2350,7 @@
     <w:lsdException w:name="Table Web 2" w:semiHidden="1" w:unhideWhenUsed="1"/>
     <w:lsdException w:name="Table Web 3" w:semiHidden="1" w:unhideWhenUsed="1"/>
     <w:lsdException w:name="Balloon Text" w:semiHidden="1" w:unhideWhenUsed="1"/>
-    <w:lsdException w:name="Table Grid" w:semiHidden="1" w:uiPriority="59" w:unhideWhenUsed="1"/>
+    <w:lsdException w:name="Table Grid" w:uiPriority="59"/>
     <w:lsdException w:name="Table Theme" w:semiHidden="1" w:unhideWhenUsed="1"/>
     <w:lsdException w:name="Placeholder Text" w:semiHidden="1"/>
     <w:lsdException w:name="No Spacing" w:uiPriority="1" w:qFormat="1"/>

--- a/Showreel/Showreel Prep/Planning/Edit Decision Template.docx
+++ b/Showreel/Showreel Prep/Planning/Edit Decision Template.docx
@@ -26,10 +26,10 @@
         <w:tblLook w:val="0000" w:firstRow="0" w:lastRow="0" w:firstColumn="0" w:lastColumn="0" w:noHBand="0" w:noVBand="0"/>
       </w:tblPr>
       <w:tblGrid>
-        <w:gridCol w:w="6247"/>
+        <w:gridCol w:w="2744"/>
         <w:gridCol w:w="1818"/>
-        <w:gridCol w:w="1844"/>
-        <w:gridCol w:w="3959"/>
+        <w:gridCol w:w="1984"/>
+        <w:gridCol w:w="6883"/>
       </w:tblGrid>
       <w:tr>
         <w:trPr>
@@ -419,34 +419,6 @@
                 <w:rFonts w:ascii="Arial" w:hAnsi="Arial" w:cs="Arial"/>
               </w:rPr>
             </w:pPr>
-            <w:r>
-              <w:rPr>
-                <w:rFonts w:ascii="Arial" w:hAnsi="Arial" w:cs="Arial"/>
-              </w:rPr>
-              <w:t>U:\ShowreelMaterials\Showreel\Showreel Prep\Editing\Raw\Groups\</w:t>
-            </w:r>
-            <w:proofErr w:type="spellStart"/>
-            <w:r>
-              <w:rPr>
-                <w:rFonts w:ascii="Arial" w:hAnsi="Arial" w:cs="Arial"/>
-              </w:rPr>
-              <w:t>CodeCaptures</w:t>
-            </w:r>
-            <w:proofErr w:type="spellEnd"/>
-            <w:r>
-              <w:rPr>
-                <w:rFonts w:ascii="Arial" w:hAnsi="Arial" w:cs="Arial"/>
-              </w:rPr>
-              <w:t>\</w:t>
-            </w:r>
-            <w:proofErr w:type="spellStart"/>
-            <w:r>
-              <w:rPr>
-                <w:rFonts w:ascii="Arial" w:hAnsi="Arial" w:cs="Arial"/>
-              </w:rPr>
-              <w:t>AIFollowCode</w:t>
-            </w:r>
-            <w:proofErr w:type="spellEnd"/>
           </w:p>
         </w:tc>
         <w:tc>
@@ -544,35 +516,6 @@
                 <w:rFonts w:ascii="Arial" w:hAnsi="Arial" w:cs="Arial"/>
               </w:rPr>
             </w:pPr>
-            <w:r>
-              <w:rPr>
-                <w:rFonts w:ascii="Arial" w:hAnsi="Arial" w:cs="Arial"/>
-              </w:rPr>
-              <w:lastRenderedPageBreak/>
-              <w:t>U:\ShowreelMaterials\Showreel\Showreel Prep\Editing\Raw\Groups\</w:t>
-            </w:r>
-            <w:proofErr w:type="spellStart"/>
-            <w:r>
-              <w:rPr>
-                <w:rFonts w:ascii="Arial" w:hAnsi="Arial" w:cs="Arial"/>
-              </w:rPr>
-              <w:t>CodeCaptures</w:t>
-            </w:r>
-            <w:proofErr w:type="spellEnd"/>
-            <w:r>
-              <w:rPr>
-                <w:rFonts w:ascii="Arial" w:hAnsi="Arial" w:cs="Arial"/>
-              </w:rPr>
-              <w:t>\</w:t>
-            </w:r>
-            <w:proofErr w:type="spellStart"/>
-            <w:r>
-              <w:rPr>
-                <w:rFonts w:ascii="Arial" w:hAnsi="Arial" w:cs="Arial"/>
-              </w:rPr>
-              <w:t>AudioManagerCode</w:t>
-            </w:r>
-            <w:proofErr w:type="spellEnd"/>
           </w:p>
         </w:tc>
         <w:tc>
@@ -634,34 +577,6 @@
                 <w:rFonts w:ascii="Arial" w:hAnsi="Arial" w:cs="Arial"/>
               </w:rPr>
             </w:pPr>
-            <w:r>
-              <w:rPr>
-                <w:rFonts w:ascii="Arial" w:hAnsi="Arial" w:cs="Arial"/>
-              </w:rPr>
-              <w:t>U:\ShowreelMaterials\Showreel\Showreel Prep\Editing\Raw\Groups\</w:t>
-            </w:r>
-            <w:proofErr w:type="spellStart"/>
-            <w:r>
-              <w:rPr>
-                <w:rFonts w:ascii="Arial" w:hAnsi="Arial" w:cs="Arial"/>
-              </w:rPr>
-              <w:t>CodeCaptures</w:t>
-            </w:r>
-            <w:proofErr w:type="spellEnd"/>
-            <w:r>
-              <w:rPr>
-                <w:rFonts w:ascii="Arial" w:hAnsi="Arial" w:cs="Arial"/>
-              </w:rPr>
-              <w:t>\</w:t>
-            </w:r>
-            <w:proofErr w:type="spellStart"/>
-            <w:r>
-              <w:rPr>
-                <w:rFonts w:ascii="Arial" w:hAnsi="Arial" w:cs="Arial"/>
-              </w:rPr>
-              <w:t>CameraFollowCode</w:t>
-            </w:r>
-            <w:proofErr w:type="spellEnd"/>
           </w:p>
         </w:tc>
         <w:tc>
@@ -723,37 +638,6 @@
                 <w:rFonts w:ascii="Arial" w:hAnsi="Arial" w:cs="Arial"/>
               </w:rPr>
             </w:pPr>
-            <w:r>
-              <w:rPr>
-                <w:rFonts w:ascii="Arial" w:hAnsi="Arial" w:cs="Arial"/>
-              </w:rPr>
-              <w:lastRenderedPageBreak/>
-              <w:t>U:\ShowreelMaterials\Showreel\Showreel Prep\Editing\Raw\Groups\</w:t>
-            </w:r>
-            <w:proofErr w:type="spellStart"/>
-            <w:r>
-              <w:rPr>
-                <w:rFonts w:ascii="Arial" w:hAnsi="Arial" w:cs="Arial"/>
-              </w:rPr>
-              <w:t>CodeCaptures</w:t>
-            </w:r>
-            <w:proofErr w:type="spellEnd"/>
-            <w:r>
-              <w:rPr>
-                <w:rFonts w:ascii="Arial" w:hAnsi="Arial" w:cs="Arial"/>
-              </w:rPr>
-              <w:t>\</w:t>
-            </w:r>
-            <w:proofErr w:type="spellStart"/>
-            <w:r>
-              <w:rPr>
-                <w:rFonts w:ascii="Arial" w:hAnsi="Arial" w:cs="Arial"/>
-              </w:rPr>
-              <w:t>TestingCode</w:t>
-            </w:r>
-            <w:bookmarkStart w:id="0" w:name="_GoBack"/>
-            <w:bookmarkEnd w:id="0"/>
-            <w:proofErr w:type="spellEnd"/>
           </w:p>
         </w:tc>
         <w:tc>
@@ -815,6 +699,8 @@
                 <w:rFonts w:ascii="Arial" w:hAnsi="Arial" w:cs="Arial"/>
               </w:rPr>
             </w:pPr>
+            <w:bookmarkStart w:id="0" w:name="_GoBack"/>
+            <w:bookmarkEnd w:id="0"/>
           </w:p>
         </w:tc>
         <w:tc>

--- a/Showreel/Showreel Prep/Planning/Edit Decision Template.docx
+++ b/Showreel/Showreel Prep/Planning/Edit Decision Template.docx
@@ -437,6 +437,12 @@
                 <w:rFonts w:ascii="Arial" w:hAnsi="Arial" w:cs="Arial"/>
               </w:rPr>
             </w:pPr>
+            <w:r>
+              <w:rPr>
+                <w:rFonts w:ascii="Arial" w:hAnsi="Arial" w:cs="Arial"/>
+              </w:rPr>
+              <w:t>00:00:10:00</w:t>
+            </w:r>
           </w:p>
         </w:tc>
         <w:tc>
@@ -455,6 +461,12 @@
                 <w:rFonts w:ascii="Arial" w:hAnsi="Arial" w:cs="Arial"/>
               </w:rPr>
             </w:pPr>
+            <w:r>
+              <w:rPr>
+                <w:rFonts w:ascii="Arial" w:hAnsi="Arial" w:cs="Arial"/>
+              </w:rPr>
+              <w:t>00:00:20</w:t>
+            </w:r>
           </w:p>
         </w:tc>
         <w:tc>
@@ -473,6 +485,8 @@
                 <w:rFonts w:ascii="Arial" w:hAnsi="Arial" w:cs="Arial"/>
               </w:rPr>
             </w:pPr>
+            <w:bookmarkStart w:id="0" w:name="_GoBack"/>
+            <w:bookmarkEnd w:id="0"/>
           </w:p>
           <w:p>
             <w:pPr>
@@ -699,8 +713,6 @@
                 <w:rFonts w:ascii="Arial" w:hAnsi="Arial" w:cs="Arial"/>
               </w:rPr>
             </w:pPr>
-            <w:bookmarkStart w:id="0" w:name="_GoBack"/>
-            <w:bookmarkEnd w:id="0"/>
           </w:p>
         </w:tc>
         <w:tc>

--- a/Showreel/Showreel Prep/Planning/Edit Decision Template.docx
+++ b/Showreel/Showreel Prep/Planning/Edit Decision Template.docx
@@ -26,20 +26,20 @@
         <w:tblLook w:val="0000" w:firstRow="0" w:lastRow="0" w:firstColumn="0" w:lastColumn="0" w:noHBand="0" w:noVBand="0"/>
       </w:tblPr>
       <w:tblGrid>
-        <w:gridCol w:w="2744"/>
+        <w:gridCol w:w="6540"/>
         <w:gridCol w:w="1818"/>
-        <w:gridCol w:w="1984"/>
-        <w:gridCol w:w="6883"/>
+        <w:gridCol w:w="1831"/>
+        <w:gridCol w:w="3679"/>
       </w:tblGrid>
       <w:tr>
         <w:trPr>
           <w:gridBefore w:val="1"/>
-          <w:wBefore w:w="2744" w:type="dxa"/>
+          <w:wBefore w:w="6540" w:type="dxa"/>
           <w:trHeight w:val="419"/>
         </w:trPr>
         <w:tc>
           <w:tcPr>
-            <w:tcW w:w="1701" w:type="dxa"/>
+            <w:tcW w:w="1818" w:type="dxa"/>
             <w:tcBorders>
               <w:top w:val="thinThickSmallGap" w:sz="24" w:space="0" w:color="auto"/>
               <w:left w:val="thinThickSmallGap" w:sz="24" w:space="0" w:color="auto"/>
@@ -80,7 +80,7 @@
         </w:tc>
         <w:tc>
           <w:tcPr>
-            <w:tcW w:w="1984" w:type="dxa"/>
+            <w:tcW w:w="1831" w:type="dxa"/>
             <w:tcBorders>
               <w:top w:val="thinThickSmallGap" w:sz="24" w:space="0" w:color="auto"/>
               <w:bottom w:val="nil"/>
@@ -120,7 +120,7 @@
         </w:tc>
         <w:tc>
           <w:tcPr>
-            <w:tcW w:w="6883" w:type="dxa"/>
+            <w:tcW w:w="3679" w:type="dxa"/>
             <w:tcBorders>
               <w:top w:val="thinThickSmallGap" w:sz="24" w:space="0" w:color="auto"/>
               <w:bottom w:val="nil"/>
@@ -298,7 +298,7 @@
         </w:trPr>
         <w:tc>
           <w:tcPr>
-            <w:tcW w:w="2744" w:type="dxa"/>
+            <w:tcW w:w="6540" w:type="dxa"/>
             <w:tcBorders>
               <w:top w:val="thinThickSmallGap" w:sz="24" w:space="0" w:color="auto"/>
               <w:left w:val="thinThickSmallGap" w:sz="24" w:space="0" w:color="auto"/>
@@ -340,7 +340,7 @@
         </w:tc>
         <w:tc>
           <w:tcPr>
-            <w:tcW w:w="1701" w:type="dxa"/>
+            <w:tcW w:w="1818" w:type="dxa"/>
             <w:tcBorders>
               <w:top w:val="nil"/>
               <w:left w:val="single" w:sz="4" w:space="0" w:color="auto"/>
@@ -360,7 +360,7 @@
         </w:tc>
         <w:tc>
           <w:tcPr>
-            <w:tcW w:w="1984" w:type="dxa"/>
+            <w:tcW w:w="1831" w:type="dxa"/>
             <w:tcBorders>
               <w:top w:val="nil"/>
               <w:left w:val="single" w:sz="4" w:space="0" w:color="auto"/>
@@ -380,7 +380,7 @@
         </w:tc>
         <w:tc>
           <w:tcPr>
-            <w:tcW w:w="6883" w:type="dxa"/>
+            <w:tcW w:w="3679" w:type="dxa"/>
             <w:tcBorders>
               <w:top w:val="nil"/>
               <w:left w:val="single" w:sz="4" w:space="0" w:color="auto"/>
@@ -405,7 +405,7 @@
         </w:trPr>
         <w:tc>
           <w:tcPr>
-            <w:tcW w:w="2744" w:type="dxa"/>
+            <w:tcW w:w="6540" w:type="dxa"/>
             <w:tcBorders>
               <w:top w:val="thinThickSmallGap" w:sz="24" w:space="0" w:color="auto"/>
               <w:bottom w:val="single" w:sz="4" w:space="0" w:color="auto"/>
@@ -419,11 +419,37 @@
                 <w:rFonts w:ascii="Arial" w:hAnsi="Arial" w:cs="Arial"/>
               </w:rPr>
             </w:pPr>
-          </w:p>
-        </w:tc>
-        <w:tc>
-          <w:tcPr>
-            <w:tcW w:w="1701" w:type="dxa"/>
+            <w:r>
+              <w:rPr>
+                <w:rFonts w:ascii="Arial" w:hAnsi="Arial" w:cs="Arial"/>
+              </w:rPr>
+              <w:t>U:\ShowreelMaterials\Showreel\Showreel Prep\Editing\Raw\Groups\</w:t>
+            </w:r>
+            <w:proofErr w:type="spellStart"/>
+            <w:r>
+              <w:rPr>
+                <w:rFonts w:ascii="Arial" w:hAnsi="Arial" w:cs="Arial"/>
+              </w:rPr>
+              <w:t>SpritesPlanning</w:t>
+            </w:r>
+            <w:proofErr w:type="spellEnd"/>
+            <w:r>
+              <w:rPr>
+                <w:rFonts w:ascii="Arial" w:hAnsi="Arial" w:cs="Arial"/>
+              </w:rPr>
+              <w:t>\SpritesPlan</w:t>
+            </w:r>
+            <w:r>
+              <w:rPr>
+                <w:rFonts w:ascii="Arial" w:hAnsi="Arial" w:cs="Arial"/>
+              </w:rPr>
+              <w:t>.gif</w:t>
+            </w:r>
+          </w:p>
+        </w:tc>
+        <w:tc>
+          <w:tcPr>
+            <w:tcW w:w="1818" w:type="dxa"/>
             <w:tcBorders>
               <w:top w:val="thinThickSmallGap" w:sz="24" w:space="0" w:color="auto"/>
               <w:bottom w:val="single" w:sz="4" w:space="0" w:color="auto"/>
@@ -447,7 +473,7 @@
         </w:tc>
         <w:tc>
           <w:tcPr>
-            <w:tcW w:w="1984" w:type="dxa"/>
+            <w:tcW w:w="1831" w:type="dxa"/>
             <w:tcBorders>
               <w:top w:val="thinThickSmallGap" w:sz="24" w:space="0" w:color="auto"/>
               <w:bottom w:val="single" w:sz="4" w:space="0" w:color="auto"/>
@@ -467,11 +493,17 @@
               </w:rPr>
               <w:t>00:00:20</w:t>
             </w:r>
-          </w:p>
-        </w:tc>
-        <w:tc>
-          <w:tcPr>
-            <w:tcW w:w="6883" w:type="dxa"/>
+            <w:r>
+              <w:rPr>
+                <w:rFonts w:ascii="Arial" w:hAnsi="Arial" w:cs="Arial"/>
+              </w:rPr>
+              <w:t>:00</w:t>
+            </w:r>
+          </w:p>
+        </w:tc>
+        <w:tc>
+          <w:tcPr>
+            <w:tcW w:w="3679" w:type="dxa"/>
             <w:tcBorders>
               <w:top w:val="thinThickSmallGap" w:sz="24" w:space="0" w:color="auto"/>
               <w:bottom w:val="single" w:sz="4" w:space="0" w:color="auto"/>
@@ -485,32 +517,33 @@
                 <w:rFonts w:ascii="Arial" w:hAnsi="Arial" w:cs="Arial"/>
               </w:rPr>
             </w:pPr>
-            <w:bookmarkStart w:id="0" w:name="_GoBack"/>
-            <w:bookmarkEnd w:id="0"/>
-          </w:p>
-          <w:p>
-            <w:pPr>
-              <w:ind w:left="50"/>
-              <w:rPr>
-                <w:rFonts w:ascii="Arial" w:hAnsi="Arial" w:cs="Arial"/>
-              </w:rPr>
-            </w:pPr>
-          </w:p>
-          <w:p>
-            <w:pPr>
-              <w:ind w:left="50"/>
-              <w:rPr>
-                <w:rFonts w:ascii="Arial" w:hAnsi="Arial" w:cs="Arial"/>
-              </w:rPr>
-            </w:pPr>
-          </w:p>
-          <w:p>
-            <w:pPr>
-              <w:ind w:left="50"/>
-              <w:rPr>
-                <w:rFonts w:ascii="Arial" w:hAnsi="Arial" w:cs="Arial"/>
-              </w:rPr>
-            </w:pPr>
+            <w:r>
+              <w:rPr>
+                <w:rFonts w:ascii="Arial" w:hAnsi="Arial" w:cs="Arial"/>
+              </w:rPr>
+              <w:t xml:space="preserve">Starting off with this is a great introduction to the showreel, as it is the baseline for inspirations I had when making games and products through the first year of college. It shows my concepts of the characters I would use for my Dependency </w:t>
+            </w:r>
+            <w:proofErr w:type="gramStart"/>
+            <w:r>
+              <w:rPr>
+                <w:rFonts w:ascii="Arial" w:hAnsi="Arial" w:cs="Arial"/>
+              </w:rPr>
+              <w:t>In</w:t>
+            </w:r>
+            <w:proofErr w:type="gramEnd"/>
+            <w:r>
+              <w:rPr>
+                <w:rFonts w:ascii="Arial" w:hAnsi="Arial" w:cs="Arial"/>
+              </w:rPr>
+              <w:t xml:space="preserve"> Progress and Combat In Progress games and – when shown side-by-side with the </w:t>
+            </w:r>
+            <w:r>
+              <w:rPr>
+                <w:rFonts w:ascii="Arial" w:hAnsi="Arial" w:cs="Arial"/>
+              </w:rPr>
+              <w:lastRenderedPageBreak/>
+              <w:t>outcome doc, it helps the viewer understand the link between these docs</w:t>
+            </w:r>
           </w:p>
         </w:tc>
       </w:tr>
@@ -520,58 +553,115 @@
         </w:trPr>
         <w:tc>
           <w:tcPr>
-            <w:tcW w:w="2744" w:type="dxa"/>
-            <w:shd w:val="clear" w:color="auto" w:fill="DAEEF3" w:themeFill="accent5" w:themeFillTint="33"/>
-          </w:tcPr>
-          <w:p>
-            <w:pPr>
-              <w:ind w:left="50"/>
-              <w:rPr>
-                <w:rFonts w:ascii="Arial" w:hAnsi="Arial" w:cs="Arial"/>
-              </w:rPr>
-            </w:pPr>
-          </w:p>
-        </w:tc>
-        <w:tc>
-          <w:tcPr>
-            <w:tcW w:w="1701" w:type="dxa"/>
-            <w:shd w:val="clear" w:color="auto" w:fill="DAEEF3" w:themeFill="accent5" w:themeFillTint="33"/>
-          </w:tcPr>
-          <w:p>
-            <w:pPr>
-              <w:ind w:left="50"/>
-              <w:rPr>
-                <w:rFonts w:ascii="Arial" w:hAnsi="Arial" w:cs="Arial"/>
-              </w:rPr>
-            </w:pPr>
-          </w:p>
-        </w:tc>
-        <w:tc>
-          <w:tcPr>
-            <w:tcW w:w="1984" w:type="dxa"/>
-            <w:shd w:val="clear" w:color="auto" w:fill="DAEEF3" w:themeFill="accent5" w:themeFillTint="33"/>
-          </w:tcPr>
-          <w:p>
-            <w:pPr>
-              <w:ind w:left="50"/>
-              <w:rPr>
-                <w:rFonts w:ascii="Arial" w:hAnsi="Arial" w:cs="Arial"/>
-              </w:rPr>
-            </w:pPr>
-          </w:p>
-        </w:tc>
-        <w:tc>
-          <w:tcPr>
-            <w:tcW w:w="6883" w:type="dxa"/>
-            <w:shd w:val="clear" w:color="auto" w:fill="DAEEF3" w:themeFill="accent5" w:themeFillTint="33"/>
-          </w:tcPr>
-          <w:p>
-            <w:pPr>
-              <w:ind w:left="50"/>
-              <w:rPr>
-                <w:rFonts w:ascii="Arial" w:hAnsi="Arial" w:cs="Arial"/>
-              </w:rPr>
-            </w:pPr>
+            <w:tcW w:w="6540" w:type="dxa"/>
+            <w:shd w:val="clear" w:color="auto" w:fill="DAEEF3" w:themeFill="accent5" w:themeFillTint="33"/>
+          </w:tcPr>
+          <w:p>
+            <w:pPr>
+              <w:ind w:left="50"/>
+              <w:rPr>
+                <w:rFonts w:ascii="Arial" w:hAnsi="Arial" w:cs="Arial"/>
+              </w:rPr>
+            </w:pPr>
+            <w:r>
+              <w:rPr>
+                <w:rFonts w:ascii="Arial" w:hAnsi="Arial" w:cs="Arial"/>
+              </w:rPr>
+              <w:lastRenderedPageBreak/>
+              <w:t>U:\ShowreelMaterials\Showreel\Showreel Prep\Editing\Raw\Groups\</w:t>
+            </w:r>
+            <w:proofErr w:type="spellStart"/>
+            <w:r>
+              <w:rPr>
+                <w:rFonts w:ascii="Arial" w:hAnsi="Arial" w:cs="Arial"/>
+              </w:rPr>
+              <w:t>SpritesPlanning</w:t>
+            </w:r>
+            <w:proofErr w:type="spellEnd"/>
+            <w:r>
+              <w:rPr>
+                <w:rFonts w:ascii="Arial" w:hAnsi="Arial" w:cs="Arial"/>
+              </w:rPr>
+              <w:t>\</w:t>
+            </w:r>
+            <w:r>
+              <w:rPr>
+                <w:rFonts w:ascii="Arial" w:hAnsi="Arial" w:cs="Arial"/>
+              </w:rPr>
+              <w:t>SpritesOutcome</w:t>
+            </w:r>
+            <w:r>
+              <w:rPr>
+                <w:rFonts w:ascii="Arial" w:hAnsi="Arial" w:cs="Arial"/>
+              </w:rPr>
+              <w:t>.gif</w:t>
+            </w:r>
+          </w:p>
+        </w:tc>
+        <w:tc>
+          <w:tcPr>
+            <w:tcW w:w="1818" w:type="dxa"/>
+            <w:shd w:val="clear" w:color="auto" w:fill="DAEEF3" w:themeFill="accent5" w:themeFillTint="33"/>
+          </w:tcPr>
+          <w:p>
+            <w:pPr>
+              <w:ind w:left="50"/>
+              <w:rPr>
+                <w:rFonts w:ascii="Arial" w:hAnsi="Arial" w:cs="Arial"/>
+              </w:rPr>
+            </w:pPr>
+            <w:r>
+              <w:rPr>
+                <w:rFonts w:ascii="Arial" w:hAnsi="Arial" w:cs="Arial"/>
+              </w:rPr>
+              <w:t>00:00:10:00</w:t>
+            </w:r>
+          </w:p>
+        </w:tc>
+        <w:tc>
+          <w:tcPr>
+            <w:tcW w:w="1831" w:type="dxa"/>
+            <w:shd w:val="clear" w:color="auto" w:fill="DAEEF3" w:themeFill="accent5" w:themeFillTint="33"/>
+          </w:tcPr>
+          <w:p>
+            <w:pPr>
+              <w:ind w:left="50"/>
+              <w:rPr>
+                <w:rFonts w:ascii="Arial" w:hAnsi="Arial" w:cs="Arial"/>
+              </w:rPr>
+            </w:pPr>
+            <w:r>
+              <w:rPr>
+                <w:rFonts w:ascii="Arial" w:hAnsi="Arial" w:cs="Arial"/>
+              </w:rPr>
+              <w:t>00:00:20</w:t>
+            </w:r>
+            <w:r>
+              <w:rPr>
+                <w:rFonts w:ascii="Arial" w:hAnsi="Arial" w:cs="Arial"/>
+              </w:rPr>
+              <w:t>:00</w:t>
+            </w:r>
+          </w:p>
+        </w:tc>
+        <w:tc>
+          <w:tcPr>
+            <w:tcW w:w="3679" w:type="dxa"/>
+            <w:shd w:val="clear" w:color="auto" w:fill="DAEEF3" w:themeFill="accent5" w:themeFillTint="33"/>
+          </w:tcPr>
+          <w:p>
+            <w:pPr>
+              <w:ind w:left="50"/>
+              <w:rPr>
+                <w:rFonts w:ascii="Arial" w:hAnsi="Arial" w:cs="Arial"/>
+              </w:rPr>
+            </w:pPr>
+            <w:r>
+              <w:rPr>
+                <w:rFonts w:ascii="Arial" w:hAnsi="Arial" w:cs="Arial"/>
+              </w:rPr>
+              <w:t>Showing this beside the sprite plan will help to drag a bit of colour on the screen to keep the viewer watching. It also lets information flow between the two docs and makes a binding link through them.</w:t>
+            </w:r>
           </w:p>
         </w:tc>
       </w:tr>
@@ -581,58 +671,107 @@
         </w:trPr>
         <w:tc>
           <w:tcPr>
-            <w:tcW w:w="2744" w:type="dxa"/>
-            <w:shd w:val="clear" w:color="auto" w:fill="DAEEF3" w:themeFill="accent5" w:themeFillTint="33"/>
-          </w:tcPr>
-          <w:p>
-            <w:pPr>
-              <w:ind w:left="50"/>
-              <w:rPr>
-                <w:rFonts w:ascii="Arial" w:hAnsi="Arial" w:cs="Arial"/>
-              </w:rPr>
-            </w:pPr>
-          </w:p>
-        </w:tc>
-        <w:tc>
-          <w:tcPr>
-            <w:tcW w:w="1701" w:type="dxa"/>
-            <w:shd w:val="clear" w:color="auto" w:fill="DAEEF3" w:themeFill="accent5" w:themeFillTint="33"/>
-          </w:tcPr>
-          <w:p>
-            <w:pPr>
-              <w:ind w:left="50"/>
-              <w:rPr>
-                <w:rFonts w:ascii="Arial" w:hAnsi="Arial" w:cs="Arial"/>
-              </w:rPr>
-            </w:pPr>
-          </w:p>
-        </w:tc>
-        <w:tc>
-          <w:tcPr>
-            <w:tcW w:w="1984" w:type="dxa"/>
-            <w:shd w:val="clear" w:color="auto" w:fill="DAEEF3" w:themeFill="accent5" w:themeFillTint="33"/>
-          </w:tcPr>
-          <w:p>
-            <w:pPr>
-              <w:ind w:left="50"/>
-              <w:rPr>
-                <w:rFonts w:ascii="Arial" w:hAnsi="Arial" w:cs="Arial"/>
-              </w:rPr>
-            </w:pPr>
-          </w:p>
-        </w:tc>
-        <w:tc>
-          <w:tcPr>
-            <w:tcW w:w="6883" w:type="dxa"/>
-            <w:shd w:val="clear" w:color="auto" w:fill="DAEEF3" w:themeFill="accent5" w:themeFillTint="33"/>
-          </w:tcPr>
-          <w:p>
-            <w:pPr>
-              <w:ind w:left="50"/>
-              <w:rPr>
-                <w:rFonts w:ascii="Arial" w:hAnsi="Arial" w:cs="Arial"/>
-              </w:rPr>
-            </w:pPr>
+            <w:tcW w:w="6540" w:type="dxa"/>
+            <w:shd w:val="clear" w:color="auto" w:fill="DAEEF3" w:themeFill="accent5" w:themeFillTint="33"/>
+          </w:tcPr>
+          <w:p>
+            <w:pPr>
+              <w:ind w:left="50"/>
+              <w:rPr>
+                <w:rFonts w:ascii="Arial" w:hAnsi="Arial" w:cs="Arial"/>
+              </w:rPr>
+            </w:pPr>
+            <w:r>
+              <w:rPr>
+                <w:rFonts w:ascii="Arial" w:hAnsi="Arial" w:cs="Arial"/>
+              </w:rPr>
+              <w:lastRenderedPageBreak/>
+              <w:t>U:\ShowreelMaterials\Showreel\Showreel Prep\Editing\Raw\Groups\Level Editing</w:t>
+            </w:r>
+            <w:r>
+              <w:rPr>
+                <w:rFonts w:ascii="Arial" w:hAnsi="Arial" w:cs="Arial"/>
+              </w:rPr>
+              <w:t>\MyFirstLevel</w:t>
+            </w:r>
+            <w:r>
+              <w:rPr>
+                <w:rFonts w:ascii="Arial" w:hAnsi="Arial" w:cs="Arial"/>
+              </w:rPr>
+              <w:t>.gif</w:t>
+            </w:r>
+          </w:p>
+        </w:tc>
+        <w:tc>
+          <w:tcPr>
+            <w:tcW w:w="1818" w:type="dxa"/>
+            <w:shd w:val="clear" w:color="auto" w:fill="DAEEF3" w:themeFill="accent5" w:themeFillTint="33"/>
+          </w:tcPr>
+          <w:p>
+            <w:pPr>
+              <w:ind w:left="50"/>
+              <w:rPr>
+                <w:rFonts w:ascii="Arial" w:hAnsi="Arial" w:cs="Arial"/>
+              </w:rPr>
+            </w:pPr>
+            <w:r>
+              <w:rPr>
+                <w:rFonts w:ascii="Arial" w:hAnsi="Arial" w:cs="Arial"/>
+              </w:rPr>
+              <w:t>00:00:20:00</w:t>
+            </w:r>
+          </w:p>
+        </w:tc>
+        <w:tc>
+          <w:tcPr>
+            <w:tcW w:w="1831" w:type="dxa"/>
+            <w:shd w:val="clear" w:color="auto" w:fill="DAEEF3" w:themeFill="accent5" w:themeFillTint="33"/>
+          </w:tcPr>
+          <w:p>
+            <w:pPr>
+              <w:ind w:left="50"/>
+              <w:rPr>
+                <w:rFonts w:ascii="Arial" w:hAnsi="Arial" w:cs="Arial"/>
+              </w:rPr>
+            </w:pPr>
+            <w:r>
+              <w:rPr>
+                <w:rFonts w:ascii="Arial" w:hAnsi="Arial" w:cs="Arial"/>
+              </w:rPr>
+              <w:t>00:00:</w:t>
+            </w:r>
+            <w:r>
+              <w:rPr>
+                <w:rFonts w:ascii="Arial" w:hAnsi="Arial" w:cs="Arial"/>
+              </w:rPr>
+              <w:t>3</w:t>
+            </w:r>
+            <w:r>
+              <w:rPr>
+                <w:rFonts w:ascii="Arial" w:hAnsi="Arial" w:cs="Arial"/>
+              </w:rPr>
+              <w:t>0:00</w:t>
+            </w:r>
+          </w:p>
+        </w:tc>
+        <w:tc>
+          <w:tcPr>
+            <w:tcW w:w="3679" w:type="dxa"/>
+            <w:shd w:val="clear" w:color="auto" w:fill="DAEEF3" w:themeFill="accent5" w:themeFillTint="33"/>
+          </w:tcPr>
+          <w:p>
+            <w:pPr>
+              <w:ind w:left="50"/>
+              <w:rPr>
+                <w:rFonts w:ascii="Arial" w:hAnsi="Arial" w:cs="Arial"/>
+              </w:rPr>
+            </w:pPr>
+            <w:r>
+              <w:rPr>
+                <w:rFonts w:ascii="Arial" w:hAnsi="Arial" w:cs="Arial"/>
+              </w:rPr>
+              <w:t>The same case goes for this pair; The plan will inform the viewer of the source of the product shown beside it</w:t>
+            </w:r>
           </w:p>
         </w:tc>
       </w:tr>
@@ -642,58 +781,118 @@
         </w:trPr>
         <w:tc>
           <w:tcPr>
-            <w:tcW w:w="2744" w:type="dxa"/>
-            <w:shd w:val="clear" w:color="auto" w:fill="DAEEF3" w:themeFill="accent5" w:themeFillTint="33"/>
-          </w:tcPr>
-          <w:p>
-            <w:pPr>
-              <w:ind w:left="50"/>
-              <w:rPr>
-                <w:rFonts w:ascii="Arial" w:hAnsi="Arial" w:cs="Arial"/>
-              </w:rPr>
-            </w:pPr>
-          </w:p>
-        </w:tc>
-        <w:tc>
-          <w:tcPr>
-            <w:tcW w:w="1701" w:type="dxa"/>
-            <w:shd w:val="clear" w:color="auto" w:fill="DAEEF3" w:themeFill="accent5" w:themeFillTint="33"/>
-          </w:tcPr>
-          <w:p>
-            <w:pPr>
-              <w:ind w:left="50"/>
-              <w:rPr>
-                <w:rFonts w:ascii="Arial" w:hAnsi="Arial" w:cs="Arial"/>
-              </w:rPr>
-            </w:pPr>
-          </w:p>
-        </w:tc>
-        <w:tc>
-          <w:tcPr>
-            <w:tcW w:w="1984" w:type="dxa"/>
-            <w:shd w:val="clear" w:color="auto" w:fill="DAEEF3" w:themeFill="accent5" w:themeFillTint="33"/>
-          </w:tcPr>
-          <w:p>
-            <w:pPr>
-              <w:ind w:left="50"/>
-              <w:rPr>
-                <w:rFonts w:ascii="Arial" w:hAnsi="Arial" w:cs="Arial"/>
-              </w:rPr>
-            </w:pPr>
-          </w:p>
-        </w:tc>
-        <w:tc>
-          <w:tcPr>
-            <w:tcW w:w="6883" w:type="dxa"/>
-            <w:shd w:val="clear" w:color="auto" w:fill="DAEEF3" w:themeFill="accent5" w:themeFillTint="33"/>
-          </w:tcPr>
-          <w:p>
-            <w:pPr>
-              <w:ind w:left="50"/>
-              <w:rPr>
-                <w:rFonts w:ascii="Arial" w:hAnsi="Arial" w:cs="Arial"/>
-              </w:rPr>
-            </w:pPr>
+            <w:tcW w:w="6540" w:type="dxa"/>
+            <w:shd w:val="clear" w:color="auto" w:fill="DAEEF3" w:themeFill="accent5" w:themeFillTint="33"/>
+          </w:tcPr>
+          <w:p>
+            <w:pPr>
+              <w:ind w:left="50"/>
+              <w:rPr>
+                <w:rFonts w:ascii="Arial" w:hAnsi="Arial" w:cs="Arial"/>
+              </w:rPr>
+            </w:pPr>
+            <w:r>
+              <w:rPr>
+                <w:rFonts w:ascii="Arial" w:hAnsi="Arial" w:cs="Arial"/>
+              </w:rPr>
+              <w:t>U:\ShowreelMaterials\Showreel\Showreel Prep\Editing\Raw\Groups\Level Editing</w:t>
+            </w:r>
+            <w:r>
+              <w:rPr>
+                <w:rFonts w:ascii="Arial" w:hAnsi="Arial" w:cs="Arial"/>
+              </w:rPr>
+              <w:t>\</w:t>
+            </w:r>
+            <w:r>
+              <w:rPr>
+                <w:rFonts w:ascii="Arial" w:hAnsi="Arial" w:cs="Arial"/>
+              </w:rPr>
+              <w:t>MyFirstLevelWalkthrough</w:t>
+            </w:r>
+            <w:r>
+              <w:rPr>
+                <w:rFonts w:ascii="Arial" w:hAnsi="Arial" w:cs="Arial"/>
+              </w:rPr>
+              <w:t>.gif</w:t>
+            </w:r>
+          </w:p>
+        </w:tc>
+        <w:tc>
+          <w:tcPr>
+            <w:tcW w:w="1818" w:type="dxa"/>
+            <w:shd w:val="clear" w:color="auto" w:fill="DAEEF3" w:themeFill="accent5" w:themeFillTint="33"/>
+          </w:tcPr>
+          <w:p>
+            <w:pPr>
+              <w:ind w:left="50"/>
+              <w:rPr>
+                <w:rFonts w:ascii="Arial" w:hAnsi="Arial" w:cs="Arial"/>
+              </w:rPr>
+            </w:pPr>
+            <w:r>
+              <w:rPr>
+                <w:rFonts w:ascii="Arial" w:hAnsi="Arial" w:cs="Arial"/>
+              </w:rPr>
+              <w:t>00:00:20:00</w:t>
+            </w:r>
+          </w:p>
+        </w:tc>
+        <w:tc>
+          <w:tcPr>
+            <w:tcW w:w="1831" w:type="dxa"/>
+            <w:shd w:val="clear" w:color="auto" w:fill="DAEEF3" w:themeFill="accent5" w:themeFillTint="33"/>
+          </w:tcPr>
+          <w:p>
+            <w:pPr>
+              <w:ind w:left="50"/>
+              <w:rPr>
+                <w:rFonts w:ascii="Arial" w:hAnsi="Arial" w:cs="Arial"/>
+              </w:rPr>
+            </w:pPr>
+            <w:r>
+              <w:rPr>
+                <w:rFonts w:ascii="Arial" w:hAnsi="Arial" w:cs="Arial"/>
+              </w:rPr>
+              <w:t>00:00:</w:t>
+            </w:r>
+            <w:r>
+              <w:rPr>
+                <w:rFonts w:ascii="Arial" w:hAnsi="Arial" w:cs="Arial"/>
+              </w:rPr>
+              <w:t>3</w:t>
+            </w:r>
+            <w:r>
+              <w:rPr>
+                <w:rFonts w:ascii="Arial" w:hAnsi="Arial" w:cs="Arial"/>
+              </w:rPr>
+              <w:t>0:00</w:t>
+            </w:r>
+          </w:p>
+        </w:tc>
+        <w:tc>
+          <w:tcPr>
+            <w:tcW w:w="3679" w:type="dxa"/>
+            <w:shd w:val="clear" w:color="auto" w:fill="DAEEF3" w:themeFill="accent5" w:themeFillTint="33"/>
+          </w:tcPr>
+          <w:p>
+            <w:pPr>
+              <w:ind w:left="50"/>
+              <w:rPr>
+                <w:rFonts w:ascii="Arial" w:hAnsi="Arial" w:cs="Arial"/>
+              </w:rPr>
+            </w:pPr>
+            <w:r>
+              <w:rPr>
+                <w:rFonts w:ascii="Arial" w:hAnsi="Arial" w:cs="Arial"/>
+              </w:rPr>
+              <w:t xml:space="preserve">The product will add colour and movement to the reel, making sure I’m not only using colourful techniques to grab the watcher’s attention but I’m also using movement techniques to keep them </w:t>
+            </w:r>
+            <w:r>
+              <w:rPr>
+                <w:rFonts w:ascii="Arial" w:hAnsi="Arial" w:cs="Arial"/>
+              </w:rPr>
+              <w:t>engaged.</w:t>
+            </w:r>
           </w:p>
         </w:tc>
       </w:tr>
@@ -703,58 +902,101 @@
         </w:trPr>
         <w:tc>
           <w:tcPr>
-            <w:tcW w:w="2744" w:type="dxa"/>
-            <w:shd w:val="clear" w:color="auto" w:fill="DAEEF3" w:themeFill="accent5" w:themeFillTint="33"/>
-          </w:tcPr>
-          <w:p>
-            <w:pPr>
-              <w:ind w:left="50"/>
-              <w:rPr>
-                <w:rFonts w:ascii="Arial" w:hAnsi="Arial" w:cs="Arial"/>
-              </w:rPr>
-            </w:pPr>
-          </w:p>
-        </w:tc>
-        <w:tc>
-          <w:tcPr>
-            <w:tcW w:w="1701" w:type="dxa"/>
-            <w:shd w:val="clear" w:color="auto" w:fill="DAEEF3" w:themeFill="accent5" w:themeFillTint="33"/>
-          </w:tcPr>
-          <w:p>
-            <w:pPr>
-              <w:ind w:left="50"/>
-              <w:rPr>
-                <w:rFonts w:ascii="Arial" w:hAnsi="Arial" w:cs="Arial"/>
-              </w:rPr>
-            </w:pPr>
-          </w:p>
-        </w:tc>
-        <w:tc>
-          <w:tcPr>
-            <w:tcW w:w="1984" w:type="dxa"/>
-            <w:shd w:val="clear" w:color="auto" w:fill="DAEEF3" w:themeFill="accent5" w:themeFillTint="33"/>
-          </w:tcPr>
-          <w:p>
-            <w:pPr>
-              <w:ind w:left="50"/>
-              <w:rPr>
-                <w:rFonts w:ascii="Arial" w:hAnsi="Arial" w:cs="Arial"/>
-              </w:rPr>
-            </w:pPr>
-          </w:p>
-        </w:tc>
-        <w:tc>
-          <w:tcPr>
-            <w:tcW w:w="6883" w:type="dxa"/>
-            <w:shd w:val="clear" w:color="auto" w:fill="DAEEF3" w:themeFill="accent5" w:themeFillTint="33"/>
-          </w:tcPr>
-          <w:p>
-            <w:pPr>
-              <w:ind w:left="50"/>
-              <w:rPr>
-                <w:rFonts w:ascii="Arial" w:hAnsi="Arial" w:cs="Arial"/>
-              </w:rPr>
-            </w:pPr>
+            <w:tcW w:w="6540" w:type="dxa"/>
+            <w:shd w:val="clear" w:color="auto" w:fill="DAEEF3" w:themeFill="accent5" w:themeFillTint="33"/>
+          </w:tcPr>
+          <w:p>
+            <w:pPr>
+              <w:ind w:left="50"/>
+              <w:rPr>
+                <w:rFonts w:ascii="Arial" w:hAnsi="Arial" w:cs="Arial"/>
+              </w:rPr>
+            </w:pPr>
+            <w:r>
+              <w:rPr>
+                <w:rFonts w:ascii="Arial" w:hAnsi="Arial" w:cs="Arial"/>
+              </w:rPr>
+              <w:lastRenderedPageBreak/>
+              <w:t>U:\ShowreelMaterials\Showreel\Showreel Prep\Editing\Raw\Groups\Combat in progress</w:t>
+            </w:r>
+            <w:r>
+              <w:rPr>
+                <w:rFonts w:ascii="Arial" w:hAnsi="Arial" w:cs="Arial"/>
+              </w:rPr>
+              <w:t>\CIPGameplay.gif</w:t>
+            </w:r>
+          </w:p>
+        </w:tc>
+        <w:tc>
+          <w:tcPr>
+            <w:tcW w:w="1818" w:type="dxa"/>
+            <w:shd w:val="clear" w:color="auto" w:fill="DAEEF3" w:themeFill="accent5" w:themeFillTint="33"/>
+          </w:tcPr>
+          <w:p>
+            <w:pPr>
+              <w:ind w:left="50"/>
+              <w:rPr>
+                <w:rFonts w:ascii="Arial" w:hAnsi="Arial" w:cs="Arial"/>
+              </w:rPr>
+            </w:pPr>
+            <w:r>
+              <w:rPr>
+                <w:rFonts w:ascii="Arial" w:hAnsi="Arial" w:cs="Arial"/>
+              </w:rPr>
+              <w:t>00:00:30:00</w:t>
+            </w:r>
+          </w:p>
+        </w:tc>
+        <w:tc>
+          <w:tcPr>
+            <w:tcW w:w="1831" w:type="dxa"/>
+            <w:shd w:val="clear" w:color="auto" w:fill="DAEEF3" w:themeFill="accent5" w:themeFillTint="33"/>
+          </w:tcPr>
+          <w:p>
+            <w:pPr>
+              <w:ind w:left="50"/>
+              <w:rPr>
+                <w:rFonts w:ascii="Arial" w:hAnsi="Arial" w:cs="Arial"/>
+              </w:rPr>
+            </w:pPr>
+            <w:r>
+              <w:rPr>
+                <w:rFonts w:ascii="Arial" w:hAnsi="Arial" w:cs="Arial"/>
+              </w:rPr>
+              <w:t>00:00:</w:t>
+            </w:r>
+            <w:r>
+              <w:rPr>
+                <w:rFonts w:ascii="Arial" w:hAnsi="Arial" w:cs="Arial"/>
+              </w:rPr>
+              <w:t>4</w:t>
+            </w:r>
+            <w:r>
+              <w:rPr>
+                <w:rFonts w:ascii="Arial" w:hAnsi="Arial" w:cs="Arial"/>
+              </w:rPr>
+              <w:t>0:00</w:t>
+            </w:r>
+          </w:p>
+        </w:tc>
+        <w:tc>
+          <w:tcPr>
+            <w:tcW w:w="3679" w:type="dxa"/>
+            <w:shd w:val="clear" w:color="auto" w:fill="DAEEF3" w:themeFill="accent5" w:themeFillTint="33"/>
+          </w:tcPr>
+          <w:p>
+            <w:pPr>
+              <w:ind w:left="50"/>
+              <w:rPr>
+                <w:rFonts w:ascii="Arial" w:hAnsi="Arial" w:cs="Arial"/>
+              </w:rPr>
+            </w:pPr>
+            <w:r>
+              <w:rPr>
+                <w:rFonts w:ascii="Arial" w:hAnsi="Arial" w:cs="Arial"/>
+              </w:rPr>
+              <w:t>Moving onto combining movement and colour to a single gif, this also links back to the start of the reel as many of this game’s graphics come from those inspirations in the sprite planning.</w:t>
+            </w:r>
           </w:p>
         </w:tc>
       </w:tr>
@@ -764,58 +1006,112 @@
         </w:trPr>
         <w:tc>
           <w:tcPr>
-            <w:tcW w:w="2744" w:type="dxa"/>
-            <w:shd w:val="clear" w:color="auto" w:fill="DAEEF3" w:themeFill="accent5" w:themeFillTint="33"/>
-          </w:tcPr>
-          <w:p>
-            <w:pPr>
-              <w:ind w:left="50"/>
-              <w:rPr>
-                <w:rFonts w:ascii="Arial" w:hAnsi="Arial" w:cs="Arial"/>
-              </w:rPr>
-            </w:pPr>
-          </w:p>
-        </w:tc>
-        <w:tc>
-          <w:tcPr>
-            <w:tcW w:w="1701" w:type="dxa"/>
-            <w:shd w:val="clear" w:color="auto" w:fill="DAEEF3" w:themeFill="accent5" w:themeFillTint="33"/>
-          </w:tcPr>
-          <w:p>
-            <w:pPr>
-              <w:ind w:left="50"/>
-              <w:rPr>
-                <w:rFonts w:ascii="Arial" w:hAnsi="Arial" w:cs="Arial"/>
-              </w:rPr>
-            </w:pPr>
-          </w:p>
-        </w:tc>
-        <w:tc>
-          <w:tcPr>
-            <w:tcW w:w="1984" w:type="dxa"/>
-            <w:shd w:val="clear" w:color="auto" w:fill="DAEEF3" w:themeFill="accent5" w:themeFillTint="33"/>
-          </w:tcPr>
-          <w:p>
-            <w:pPr>
-              <w:ind w:left="50"/>
-              <w:rPr>
-                <w:rFonts w:ascii="Arial" w:hAnsi="Arial" w:cs="Arial"/>
-              </w:rPr>
-            </w:pPr>
-          </w:p>
-        </w:tc>
-        <w:tc>
-          <w:tcPr>
-            <w:tcW w:w="6883" w:type="dxa"/>
-            <w:shd w:val="clear" w:color="auto" w:fill="DAEEF3" w:themeFill="accent5" w:themeFillTint="33"/>
-          </w:tcPr>
-          <w:p>
-            <w:pPr>
-              <w:ind w:left="50"/>
-              <w:rPr>
-                <w:rFonts w:ascii="Arial" w:hAnsi="Arial" w:cs="Arial"/>
-              </w:rPr>
-            </w:pPr>
+            <w:tcW w:w="6540" w:type="dxa"/>
+            <w:shd w:val="clear" w:color="auto" w:fill="DAEEF3" w:themeFill="accent5" w:themeFillTint="33"/>
+          </w:tcPr>
+          <w:p>
+            <w:pPr>
+              <w:ind w:left="50"/>
+              <w:rPr>
+                <w:rFonts w:ascii="Arial" w:hAnsi="Arial" w:cs="Arial"/>
+              </w:rPr>
+            </w:pPr>
+            <w:r>
+              <w:rPr>
+                <w:rFonts w:ascii="Arial" w:hAnsi="Arial" w:cs="Arial"/>
+              </w:rPr>
+              <w:t>U:\ShowreelMaterials\Showreel\Showreel Prep\Editing\Raw\Groups\Graded Unit1</w:t>
+            </w:r>
+            <w:r>
+              <w:rPr>
+                <w:rFonts w:ascii="Arial" w:hAnsi="Arial" w:cs="Arial"/>
+              </w:rPr>
+              <w:t>\</w:t>
+            </w:r>
+            <w:r>
+              <w:rPr>
+                <w:rFonts w:ascii="Arial" w:hAnsi="Arial" w:cs="Arial"/>
+              </w:rPr>
+              <w:t>GradedUnit1UsedAssetsScroll</w:t>
+            </w:r>
+            <w:r>
+              <w:rPr>
+                <w:rFonts w:ascii="Arial" w:hAnsi="Arial" w:cs="Arial"/>
+              </w:rPr>
+              <w:t>.gif</w:t>
+            </w:r>
+          </w:p>
+        </w:tc>
+        <w:tc>
+          <w:tcPr>
+            <w:tcW w:w="1818" w:type="dxa"/>
+            <w:shd w:val="clear" w:color="auto" w:fill="DAEEF3" w:themeFill="accent5" w:themeFillTint="33"/>
+          </w:tcPr>
+          <w:p>
+            <w:pPr>
+              <w:ind w:left="50"/>
+              <w:rPr>
+                <w:rFonts w:ascii="Arial" w:hAnsi="Arial" w:cs="Arial"/>
+              </w:rPr>
+            </w:pPr>
+            <w:r>
+              <w:rPr>
+                <w:rFonts w:ascii="Arial" w:hAnsi="Arial" w:cs="Arial"/>
+              </w:rPr>
+              <w:t>00:00:40:00</w:t>
+            </w:r>
+          </w:p>
+        </w:tc>
+        <w:tc>
+          <w:tcPr>
+            <w:tcW w:w="1831" w:type="dxa"/>
+            <w:shd w:val="clear" w:color="auto" w:fill="DAEEF3" w:themeFill="accent5" w:themeFillTint="33"/>
+          </w:tcPr>
+          <w:p>
+            <w:pPr>
+              <w:ind w:left="50"/>
+              <w:rPr>
+                <w:rFonts w:ascii="Arial" w:hAnsi="Arial" w:cs="Arial"/>
+              </w:rPr>
+            </w:pPr>
+            <w:r>
+              <w:rPr>
+                <w:rFonts w:ascii="Arial" w:hAnsi="Arial" w:cs="Arial"/>
+              </w:rPr>
+              <w:t>00:00:</w:t>
+            </w:r>
+            <w:r>
+              <w:rPr>
+                <w:rFonts w:ascii="Arial" w:hAnsi="Arial" w:cs="Arial"/>
+              </w:rPr>
+              <w:t>5</w:t>
+            </w:r>
+            <w:r>
+              <w:rPr>
+                <w:rFonts w:ascii="Arial" w:hAnsi="Arial" w:cs="Arial"/>
+              </w:rPr>
+              <w:t>0:00</w:t>
+            </w:r>
+          </w:p>
+        </w:tc>
+        <w:tc>
+          <w:tcPr>
+            <w:tcW w:w="3679" w:type="dxa"/>
+            <w:shd w:val="clear" w:color="auto" w:fill="DAEEF3" w:themeFill="accent5" w:themeFillTint="33"/>
+          </w:tcPr>
+          <w:p>
+            <w:pPr>
+              <w:ind w:left="50"/>
+              <w:rPr>
+                <w:rFonts w:ascii="Arial" w:hAnsi="Arial" w:cs="Arial"/>
+              </w:rPr>
+            </w:pPr>
+            <w:r>
+              <w:rPr>
+                <w:rFonts w:ascii="Arial" w:hAnsi="Arial" w:cs="Arial"/>
+              </w:rPr>
+              <w:t>To add a sort of looping feel, we’ll move back to another plan that was made and we’ll finish this portion of the showreel as my first steps into the world of game design.</w:t>
+            </w:r>
           </w:p>
         </w:tc>
       </w:tr>
@@ -825,58 +1121,89 @@
         </w:trPr>
         <w:tc>
           <w:tcPr>
-            <w:tcW w:w="2744" w:type="dxa"/>
-            <w:shd w:val="clear" w:color="auto" w:fill="DAEEF3" w:themeFill="accent5" w:themeFillTint="33"/>
-          </w:tcPr>
-          <w:p>
-            <w:pPr>
-              <w:ind w:left="50"/>
-              <w:rPr>
-                <w:rFonts w:ascii="Arial" w:hAnsi="Arial" w:cs="Arial"/>
-              </w:rPr>
-            </w:pPr>
-          </w:p>
-        </w:tc>
-        <w:tc>
-          <w:tcPr>
-            <w:tcW w:w="1701" w:type="dxa"/>
-            <w:shd w:val="clear" w:color="auto" w:fill="DAEEF3" w:themeFill="accent5" w:themeFillTint="33"/>
-          </w:tcPr>
-          <w:p>
-            <w:pPr>
-              <w:ind w:left="50"/>
-              <w:rPr>
-                <w:rFonts w:ascii="Arial" w:hAnsi="Arial" w:cs="Arial"/>
-              </w:rPr>
-            </w:pPr>
-          </w:p>
-        </w:tc>
-        <w:tc>
-          <w:tcPr>
-            <w:tcW w:w="1984" w:type="dxa"/>
-            <w:shd w:val="clear" w:color="auto" w:fill="DAEEF3" w:themeFill="accent5" w:themeFillTint="33"/>
-          </w:tcPr>
-          <w:p>
-            <w:pPr>
-              <w:ind w:left="50"/>
-              <w:rPr>
-                <w:rFonts w:ascii="Arial" w:hAnsi="Arial" w:cs="Arial"/>
-              </w:rPr>
-            </w:pPr>
-          </w:p>
-        </w:tc>
-        <w:tc>
-          <w:tcPr>
-            <w:tcW w:w="6883" w:type="dxa"/>
-            <w:shd w:val="clear" w:color="auto" w:fill="DAEEF3" w:themeFill="accent5" w:themeFillTint="33"/>
-          </w:tcPr>
-          <w:p>
-            <w:pPr>
-              <w:ind w:left="50"/>
-              <w:rPr>
-                <w:rFonts w:ascii="Arial" w:hAnsi="Arial" w:cs="Arial"/>
-              </w:rPr>
-            </w:pPr>
+            <w:tcW w:w="6540" w:type="dxa"/>
+            <w:shd w:val="clear" w:color="auto" w:fill="DAEEF3" w:themeFill="accent5" w:themeFillTint="33"/>
+          </w:tcPr>
+          <w:p>
+            <w:pPr>
+              <w:ind w:left="50"/>
+              <w:rPr>
+                <w:rFonts w:ascii="Arial" w:hAnsi="Arial" w:cs="Arial"/>
+              </w:rPr>
+            </w:pPr>
+            <w:r>
+              <w:rPr>
+                <w:rFonts w:ascii="Arial" w:hAnsi="Arial" w:cs="Arial"/>
+              </w:rPr>
+              <w:lastRenderedPageBreak/>
+              <w:t>U:\ShowreelMaterials\Showreel\Showreel Prep\Editing\Raw\Groups\Outside work</w:t>
+            </w:r>
+            <w:r>
+              <w:rPr>
+                <w:rFonts w:ascii="Arial" w:hAnsi="Arial" w:cs="Arial"/>
+              </w:rPr>
+              <w:t>\MeatPlantTEXTURED-1.png</w:t>
+            </w:r>
+          </w:p>
+        </w:tc>
+        <w:tc>
+          <w:tcPr>
+            <w:tcW w:w="1818" w:type="dxa"/>
+            <w:shd w:val="clear" w:color="auto" w:fill="DAEEF3" w:themeFill="accent5" w:themeFillTint="33"/>
+          </w:tcPr>
+          <w:p>
+            <w:pPr>
+              <w:ind w:left="50"/>
+              <w:rPr>
+                <w:rFonts w:ascii="Arial" w:hAnsi="Arial" w:cs="Arial"/>
+              </w:rPr>
+            </w:pPr>
+            <w:r>
+              <w:rPr>
+                <w:rFonts w:ascii="Arial" w:hAnsi="Arial" w:cs="Arial"/>
+              </w:rPr>
+              <w:t>00:00:50:00</w:t>
+            </w:r>
+          </w:p>
+        </w:tc>
+        <w:tc>
+          <w:tcPr>
+            <w:tcW w:w="1831" w:type="dxa"/>
+            <w:shd w:val="clear" w:color="auto" w:fill="DAEEF3" w:themeFill="accent5" w:themeFillTint="33"/>
+          </w:tcPr>
+          <w:p>
+            <w:pPr>
+              <w:ind w:left="50"/>
+              <w:rPr>
+                <w:rFonts w:ascii="Arial" w:hAnsi="Arial" w:cs="Arial"/>
+              </w:rPr>
+            </w:pPr>
+            <w:r>
+              <w:rPr>
+                <w:rFonts w:ascii="Arial" w:hAnsi="Arial" w:cs="Arial"/>
+              </w:rPr>
+              <w:t>00:00:55:00</w:t>
+            </w:r>
+          </w:p>
+        </w:tc>
+        <w:tc>
+          <w:tcPr>
+            <w:tcW w:w="3679" w:type="dxa"/>
+            <w:shd w:val="clear" w:color="auto" w:fill="DAEEF3" w:themeFill="accent5" w:themeFillTint="33"/>
+          </w:tcPr>
+          <w:p>
+            <w:pPr>
+              <w:ind w:left="50"/>
+              <w:rPr>
+                <w:rFonts w:ascii="Arial" w:hAnsi="Arial" w:cs="Arial"/>
+              </w:rPr>
+            </w:pPr>
+            <w:r>
+              <w:rPr>
+                <w:rFonts w:ascii="Arial" w:hAnsi="Arial" w:cs="Arial"/>
+              </w:rPr>
+              <w:t>Aside from a small transition away from the first segment, these will be presented as commission pieces that I had made in my free time, showing that my experience so far in college has brought me success outside in my free life.</w:t>
+            </w:r>
           </w:p>
         </w:tc>
       </w:tr>
@@ -886,58 +1213,130 @@
         </w:trPr>
         <w:tc>
           <w:tcPr>
-            <w:tcW w:w="2744" w:type="dxa"/>
-            <w:shd w:val="clear" w:color="auto" w:fill="DAEEF3" w:themeFill="accent5" w:themeFillTint="33"/>
-          </w:tcPr>
-          <w:p>
-            <w:pPr>
-              <w:ind w:left="50"/>
-              <w:rPr>
-                <w:rFonts w:ascii="Arial" w:hAnsi="Arial" w:cs="Arial"/>
-              </w:rPr>
-            </w:pPr>
-          </w:p>
-        </w:tc>
-        <w:tc>
-          <w:tcPr>
-            <w:tcW w:w="1701" w:type="dxa"/>
-            <w:shd w:val="clear" w:color="auto" w:fill="DAEEF3" w:themeFill="accent5" w:themeFillTint="33"/>
-          </w:tcPr>
-          <w:p>
-            <w:pPr>
-              <w:ind w:left="50"/>
-              <w:rPr>
-                <w:rFonts w:ascii="Arial" w:hAnsi="Arial" w:cs="Arial"/>
-              </w:rPr>
-            </w:pPr>
-          </w:p>
-        </w:tc>
-        <w:tc>
-          <w:tcPr>
-            <w:tcW w:w="1984" w:type="dxa"/>
-            <w:shd w:val="clear" w:color="auto" w:fill="DAEEF3" w:themeFill="accent5" w:themeFillTint="33"/>
-          </w:tcPr>
-          <w:p>
-            <w:pPr>
-              <w:ind w:left="50"/>
-              <w:rPr>
-                <w:rFonts w:ascii="Arial" w:hAnsi="Arial" w:cs="Arial"/>
-              </w:rPr>
-            </w:pPr>
-          </w:p>
-        </w:tc>
-        <w:tc>
-          <w:tcPr>
-            <w:tcW w:w="6883" w:type="dxa"/>
-            <w:shd w:val="clear" w:color="auto" w:fill="DAEEF3" w:themeFill="accent5" w:themeFillTint="33"/>
-          </w:tcPr>
-          <w:p>
-            <w:pPr>
-              <w:ind w:left="50"/>
-              <w:rPr>
-                <w:rFonts w:ascii="Arial" w:hAnsi="Arial" w:cs="Arial"/>
-              </w:rPr>
-            </w:pPr>
+            <w:tcW w:w="6540" w:type="dxa"/>
+            <w:shd w:val="clear" w:color="auto" w:fill="DAEEF3" w:themeFill="accent5" w:themeFillTint="33"/>
+          </w:tcPr>
+          <w:p>
+            <w:pPr>
+              <w:ind w:left="50"/>
+              <w:rPr>
+                <w:rFonts w:ascii="Arial" w:hAnsi="Arial" w:cs="Arial"/>
+              </w:rPr>
+            </w:pPr>
+            <w:r>
+              <w:rPr>
+                <w:rFonts w:ascii="Arial" w:hAnsi="Arial" w:cs="Arial"/>
+              </w:rPr>
+              <w:t>U:\ShowreelMaterials\Showreel\Showreel Prep\Editing\Raw\Groups\Outside work</w:t>
+            </w:r>
+            <w:r>
+              <w:rPr>
+                <w:rFonts w:ascii="Arial" w:hAnsi="Arial" w:cs="Arial"/>
+              </w:rPr>
+              <w:t>\</w:t>
+            </w:r>
+            <w:r>
+              <w:rPr>
+                <w:rFonts w:ascii="Arial" w:hAnsi="Arial" w:cs="Arial"/>
+              </w:rPr>
+              <w:t>Mothman.png</w:t>
+            </w:r>
+          </w:p>
+        </w:tc>
+        <w:tc>
+          <w:tcPr>
+            <w:tcW w:w="1818" w:type="dxa"/>
+            <w:shd w:val="clear" w:color="auto" w:fill="DAEEF3" w:themeFill="accent5" w:themeFillTint="33"/>
+          </w:tcPr>
+          <w:p>
+            <w:pPr>
+              <w:ind w:left="50"/>
+              <w:rPr>
+                <w:rFonts w:ascii="Arial" w:hAnsi="Arial" w:cs="Arial"/>
+              </w:rPr>
+            </w:pPr>
+            <w:r>
+              <w:rPr>
+                <w:rFonts w:ascii="Arial" w:hAnsi="Arial" w:cs="Arial"/>
+              </w:rPr>
+              <w:t>00:00:5</w:t>
+            </w:r>
+            <w:r>
+              <w:rPr>
+                <w:rFonts w:ascii="Arial" w:hAnsi="Arial" w:cs="Arial"/>
+              </w:rPr>
+              <w:t>5</w:t>
+            </w:r>
+            <w:r>
+              <w:rPr>
+                <w:rFonts w:ascii="Arial" w:hAnsi="Arial" w:cs="Arial"/>
+              </w:rPr>
+              <w:t>:00</w:t>
+            </w:r>
+          </w:p>
+        </w:tc>
+        <w:tc>
+          <w:tcPr>
+            <w:tcW w:w="1831" w:type="dxa"/>
+            <w:shd w:val="clear" w:color="auto" w:fill="DAEEF3" w:themeFill="accent5" w:themeFillTint="33"/>
+          </w:tcPr>
+          <w:p>
+            <w:pPr>
+              <w:ind w:left="50"/>
+              <w:rPr>
+                <w:rFonts w:ascii="Arial" w:hAnsi="Arial" w:cs="Arial"/>
+              </w:rPr>
+            </w:pPr>
+            <w:r>
+              <w:rPr>
+                <w:rFonts w:ascii="Arial" w:hAnsi="Arial" w:cs="Arial"/>
+              </w:rPr>
+              <w:t>00:0</w:t>
+            </w:r>
+            <w:r>
+              <w:rPr>
+                <w:rFonts w:ascii="Arial" w:hAnsi="Arial" w:cs="Arial"/>
+              </w:rPr>
+              <w:t>1</w:t>
+            </w:r>
+            <w:r>
+              <w:rPr>
+                <w:rFonts w:ascii="Arial" w:hAnsi="Arial" w:cs="Arial"/>
+              </w:rPr>
+              <w:t>:</w:t>
+            </w:r>
+            <w:r>
+              <w:rPr>
+                <w:rFonts w:ascii="Arial" w:hAnsi="Arial" w:cs="Arial"/>
+              </w:rPr>
+              <w:t>00</w:t>
+            </w:r>
+            <w:r>
+              <w:rPr>
+                <w:rFonts w:ascii="Arial" w:hAnsi="Arial" w:cs="Arial"/>
+              </w:rPr>
+              <w:t>:00</w:t>
+            </w:r>
+          </w:p>
+        </w:tc>
+        <w:tc>
+          <w:tcPr>
+            <w:tcW w:w="3679" w:type="dxa"/>
+            <w:shd w:val="clear" w:color="auto" w:fill="DAEEF3" w:themeFill="accent5" w:themeFillTint="33"/>
+          </w:tcPr>
+          <w:p>
+            <w:pPr>
+              <w:ind w:left="50"/>
+              <w:rPr>
+                <w:rFonts w:ascii="Arial" w:hAnsi="Arial" w:cs="Arial"/>
+              </w:rPr>
+            </w:pPr>
+            <w:r>
+              <w:rPr>
+                <w:rFonts w:ascii="Arial" w:hAnsi="Arial" w:cs="Arial"/>
+              </w:rPr>
+              <w:t>This will be shown at the same time as the one above, letting the watcher know that this was not a one-time thing.</w:t>
+            </w:r>
           </w:p>
         </w:tc>
       </w:tr>
@@ -947,58 +1346,121 @@
         </w:trPr>
         <w:tc>
           <w:tcPr>
-            <w:tcW w:w="2744" w:type="dxa"/>
-            <w:shd w:val="clear" w:color="auto" w:fill="DAEEF3" w:themeFill="accent5" w:themeFillTint="33"/>
-          </w:tcPr>
-          <w:p>
-            <w:pPr>
-              <w:ind w:left="50"/>
-              <w:rPr>
-                <w:rFonts w:ascii="Arial" w:hAnsi="Arial" w:cs="Arial"/>
-              </w:rPr>
-            </w:pPr>
-          </w:p>
-        </w:tc>
-        <w:tc>
-          <w:tcPr>
-            <w:tcW w:w="1701" w:type="dxa"/>
-            <w:shd w:val="clear" w:color="auto" w:fill="DAEEF3" w:themeFill="accent5" w:themeFillTint="33"/>
-          </w:tcPr>
-          <w:p>
-            <w:pPr>
-              <w:ind w:left="50"/>
-              <w:rPr>
-                <w:rFonts w:ascii="Arial" w:hAnsi="Arial" w:cs="Arial"/>
-              </w:rPr>
-            </w:pPr>
-          </w:p>
-        </w:tc>
-        <w:tc>
-          <w:tcPr>
-            <w:tcW w:w="1984" w:type="dxa"/>
-            <w:shd w:val="clear" w:color="auto" w:fill="DAEEF3" w:themeFill="accent5" w:themeFillTint="33"/>
-          </w:tcPr>
-          <w:p>
-            <w:pPr>
-              <w:ind w:left="50"/>
-              <w:rPr>
-                <w:rFonts w:ascii="Arial" w:hAnsi="Arial" w:cs="Arial"/>
-              </w:rPr>
-            </w:pPr>
-          </w:p>
-        </w:tc>
-        <w:tc>
-          <w:tcPr>
-            <w:tcW w:w="6883" w:type="dxa"/>
-            <w:shd w:val="clear" w:color="auto" w:fill="DAEEF3" w:themeFill="accent5" w:themeFillTint="33"/>
-          </w:tcPr>
-          <w:p>
-            <w:pPr>
-              <w:ind w:left="50"/>
-              <w:rPr>
-                <w:rFonts w:ascii="Arial" w:hAnsi="Arial" w:cs="Arial"/>
-              </w:rPr>
-            </w:pPr>
+            <w:tcW w:w="6540" w:type="dxa"/>
+            <w:shd w:val="clear" w:color="auto" w:fill="DAEEF3" w:themeFill="accent5" w:themeFillTint="33"/>
+          </w:tcPr>
+          <w:p>
+            <w:pPr>
+              <w:ind w:left="50"/>
+              <w:rPr>
+                <w:rFonts w:ascii="Arial" w:hAnsi="Arial" w:cs="Arial"/>
+              </w:rPr>
+            </w:pPr>
+            <w:r>
+              <w:rPr>
+                <w:rFonts w:ascii="Arial" w:hAnsi="Arial" w:cs="Arial"/>
+              </w:rPr>
+              <w:lastRenderedPageBreak/>
+              <w:t>U:\ShowreelMaterials\Showreel\Showreel Prep\Editing\Raw\Groups\Outside work</w:t>
+            </w:r>
+            <w:r>
+              <w:rPr>
+                <w:rFonts w:ascii="Arial" w:hAnsi="Arial" w:cs="Arial"/>
+              </w:rPr>
+              <w:t>\</w:t>
+            </w:r>
+            <w:r>
+              <w:rPr>
+                <w:rFonts w:ascii="Arial" w:hAnsi="Arial" w:cs="Arial"/>
+              </w:rPr>
+              <w:t>PinkMantis.jpg</w:t>
+            </w:r>
+          </w:p>
+        </w:tc>
+        <w:tc>
+          <w:tcPr>
+            <w:tcW w:w="1818" w:type="dxa"/>
+            <w:shd w:val="clear" w:color="auto" w:fill="DAEEF3" w:themeFill="accent5" w:themeFillTint="33"/>
+          </w:tcPr>
+          <w:p>
+            <w:pPr>
+              <w:ind w:left="50"/>
+              <w:rPr>
+                <w:rFonts w:ascii="Arial" w:hAnsi="Arial" w:cs="Arial"/>
+              </w:rPr>
+            </w:pPr>
+            <w:r>
+              <w:rPr>
+                <w:rFonts w:ascii="Arial" w:hAnsi="Arial" w:cs="Arial"/>
+              </w:rPr>
+              <w:t>00:01:00:00</w:t>
+            </w:r>
+          </w:p>
+        </w:tc>
+        <w:tc>
+          <w:tcPr>
+            <w:tcW w:w="1831" w:type="dxa"/>
+            <w:shd w:val="clear" w:color="auto" w:fill="DAEEF3" w:themeFill="accent5" w:themeFillTint="33"/>
+          </w:tcPr>
+          <w:p>
+            <w:pPr>
+              <w:ind w:left="50"/>
+              <w:rPr>
+                <w:rFonts w:ascii="Arial" w:hAnsi="Arial" w:cs="Arial"/>
+              </w:rPr>
+            </w:pPr>
+            <w:r>
+              <w:rPr>
+                <w:rFonts w:ascii="Arial" w:hAnsi="Arial" w:cs="Arial"/>
+              </w:rPr>
+              <w:t>00:01:0</w:t>
+            </w:r>
+            <w:r>
+              <w:rPr>
+                <w:rFonts w:ascii="Arial" w:hAnsi="Arial" w:cs="Arial"/>
+              </w:rPr>
+              <w:t>5</w:t>
+            </w:r>
+            <w:r>
+              <w:rPr>
+                <w:rFonts w:ascii="Arial" w:hAnsi="Arial" w:cs="Arial"/>
+              </w:rPr>
+              <w:t>:00</w:t>
+            </w:r>
+          </w:p>
+        </w:tc>
+        <w:tc>
+          <w:tcPr>
+            <w:tcW w:w="3679" w:type="dxa"/>
+            <w:shd w:val="clear" w:color="auto" w:fill="DAEEF3" w:themeFill="accent5" w:themeFillTint="33"/>
+          </w:tcPr>
+          <w:p>
+            <w:pPr>
+              <w:ind w:left="50"/>
+              <w:rPr>
+                <w:rFonts w:ascii="Arial" w:hAnsi="Arial" w:cs="Arial"/>
+              </w:rPr>
+            </w:pPr>
+            <w:r>
+              <w:rPr>
+                <w:rFonts w:ascii="Arial" w:hAnsi="Arial" w:cs="Arial"/>
+              </w:rPr>
+              <w:t xml:space="preserve">Again, this image will be shown with </w:t>
+            </w:r>
+            <w:proofErr w:type="spellStart"/>
+            <w:r>
+              <w:rPr>
+                <w:rFonts w:ascii="Arial" w:hAnsi="Arial" w:cs="Arial"/>
+              </w:rPr>
+              <w:t>mothman</w:t>
+            </w:r>
+            <w:proofErr w:type="spellEnd"/>
+            <w:r>
+              <w:rPr>
+                <w:rFonts w:ascii="Arial" w:hAnsi="Arial" w:cs="Arial"/>
+              </w:rPr>
+              <w:t xml:space="preserve"> and the meat plant but has a different kind of style despite still being pixel art.</w:t>
+            </w:r>
           </w:p>
         </w:tc>
       </w:tr>
@@ -1008,58 +1470,100 @@
         </w:trPr>
         <w:tc>
           <w:tcPr>
-            <w:tcW w:w="2744" w:type="dxa"/>
-            <w:shd w:val="clear" w:color="auto" w:fill="DAEEF3" w:themeFill="accent5" w:themeFillTint="33"/>
-          </w:tcPr>
-          <w:p>
-            <w:pPr>
-              <w:ind w:left="50"/>
-              <w:rPr>
-                <w:rFonts w:ascii="Arial" w:hAnsi="Arial" w:cs="Arial"/>
-              </w:rPr>
-            </w:pPr>
-          </w:p>
-        </w:tc>
-        <w:tc>
-          <w:tcPr>
-            <w:tcW w:w="1701" w:type="dxa"/>
-            <w:shd w:val="clear" w:color="auto" w:fill="DAEEF3" w:themeFill="accent5" w:themeFillTint="33"/>
-          </w:tcPr>
-          <w:p>
-            <w:pPr>
-              <w:ind w:left="50"/>
-              <w:rPr>
-                <w:rFonts w:ascii="Arial" w:hAnsi="Arial" w:cs="Arial"/>
-              </w:rPr>
-            </w:pPr>
-          </w:p>
-        </w:tc>
-        <w:tc>
-          <w:tcPr>
-            <w:tcW w:w="1984" w:type="dxa"/>
-            <w:shd w:val="clear" w:color="auto" w:fill="DAEEF3" w:themeFill="accent5" w:themeFillTint="33"/>
-          </w:tcPr>
-          <w:p>
-            <w:pPr>
-              <w:ind w:left="50"/>
-              <w:rPr>
-                <w:rFonts w:ascii="Arial" w:hAnsi="Arial" w:cs="Arial"/>
-              </w:rPr>
-            </w:pPr>
-          </w:p>
-        </w:tc>
-        <w:tc>
-          <w:tcPr>
-            <w:tcW w:w="6883" w:type="dxa"/>
-            <w:shd w:val="clear" w:color="auto" w:fill="DAEEF3" w:themeFill="accent5" w:themeFillTint="33"/>
-          </w:tcPr>
-          <w:p>
-            <w:pPr>
-              <w:ind w:left="50"/>
-              <w:rPr>
-                <w:rFonts w:ascii="Arial" w:hAnsi="Arial" w:cs="Arial"/>
-              </w:rPr>
-            </w:pPr>
+            <w:tcW w:w="6540" w:type="dxa"/>
+            <w:shd w:val="clear" w:color="auto" w:fill="DAEEF3" w:themeFill="accent5" w:themeFillTint="33"/>
+          </w:tcPr>
+          <w:p>
+            <w:pPr>
+              <w:ind w:left="50"/>
+              <w:rPr>
+                <w:rFonts w:ascii="Arial" w:hAnsi="Arial" w:cs="Arial"/>
+              </w:rPr>
+            </w:pPr>
+            <w:r>
+              <w:rPr>
+                <w:rFonts w:ascii="Arial" w:hAnsi="Arial" w:cs="Arial"/>
+              </w:rPr>
+              <w:t>U:\ShowreelMaterials\Showreel\Showreel Prep\Editing\Raw\Groups\Game captures</w:t>
+            </w:r>
+            <w:r>
+              <w:rPr>
+                <w:rFonts w:ascii="Arial" w:hAnsi="Arial" w:cs="Arial"/>
+              </w:rPr>
+              <w:t>\ParasiteRoots.gif</w:t>
+            </w:r>
+          </w:p>
+        </w:tc>
+        <w:tc>
+          <w:tcPr>
+            <w:tcW w:w="1818" w:type="dxa"/>
+            <w:shd w:val="clear" w:color="auto" w:fill="DAEEF3" w:themeFill="accent5" w:themeFillTint="33"/>
+          </w:tcPr>
+          <w:p>
+            <w:pPr>
+              <w:ind w:left="50"/>
+              <w:rPr>
+                <w:rFonts w:ascii="Arial" w:hAnsi="Arial" w:cs="Arial"/>
+              </w:rPr>
+            </w:pPr>
+            <w:r>
+              <w:rPr>
+                <w:rFonts w:ascii="Arial" w:hAnsi="Arial" w:cs="Arial"/>
+              </w:rPr>
+              <w:t>00:01:05:00</w:t>
+            </w:r>
+          </w:p>
+        </w:tc>
+        <w:tc>
+          <w:tcPr>
+            <w:tcW w:w="1831" w:type="dxa"/>
+            <w:shd w:val="clear" w:color="auto" w:fill="DAEEF3" w:themeFill="accent5" w:themeFillTint="33"/>
+          </w:tcPr>
+          <w:p>
+            <w:pPr>
+              <w:ind w:left="50"/>
+              <w:rPr>
+                <w:rFonts w:ascii="Arial" w:hAnsi="Arial" w:cs="Arial"/>
+              </w:rPr>
+            </w:pPr>
+            <w:r>
+              <w:rPr>
+                <w:rFonts w:ascii="Arial" w:hAnsi="Arial" w:cs="Arial"/>
+              </w:rPr>
+              <w:t>00:01:</w:t>
+            </w:r>
+            <w:r>
+              <w:rPr>
+                <w:rFonts w:ascii="Arial" w:hAnsi="Arial" w:cs="Arial"/>
+              </w:rPr>
+              <w:t>2</w:t>
+            </w:r>
+            <w:r>
+              <w:rPr>
+                <w:rFonts w:ascii="Arial" w:hAnsi="Arial" w:cs="Arial"/>
+              </w:rPr>
+              <w:t>5:00</w:t>
+            </w:r>
+          </w:p>
+        </w:tc>
+        <w:tc>
+          <w:tcPr>
+            <w:tcW w:w="3679" w:type="dxa"/>
+            <w:shd w:val="clear" w:color="auto" w:fill="DAEEF3" w:themeFill="accent5" w:themeFillTint="33"/>
+          </w:tcPr>
+          <w:p>
+            <w:pPr>
+              <w:ind w:left="50"/>
+              <w:rPr>
+                <w:rFonts w:ascii="Arial" w:hAnsi="Arial" w:cs="Arial"/>
+              </w:rPr>
+            </w:pPr>
+            <w:r>
+              <w:rPr>
+                <w:rFonts w:ascii="Arial" w:hAnsi="Arial" w:cs="Arial"/>
+              </w:rPr>
+              <w:t>With another transition, this gameplay will be introduced as my contributions to the 2023 Global Game Jam. I will point out that the art design is not fully my own and will show that the background art is my work. I will make sure the viewer knows that the programming was entirely mine, showing for a second time that I am capable of programming in game development.</w:t>
+            </w:r>
           </w:p>
         </w:tc>
       </w:tr>
@@ -1069,58 +1573,109 @@
         </w:trPr>
         <w:tc>
           <w:tcPr>
-            <w:tcW w:w="2744" w:type="dxa"/>
-            <w:shd w:val="clear" w:color="auto" w:fill="DAEEF3" w:themeFill="accent5" w:themeFillTint="33"/>
-          </w:tcPr>
-          <w:p>
-            <w:pPr>
-              <w:ind w:left="50"/>
-              <w:rPr>
-                <w:rFonts w:ascii="Arial" w:hAnsi="Arial" w:cs="Arial"/>
-              </w:rPr>
-            </w:pPr>
-          </w:p>
-        </w:tc>
-        <w:tc>
-          <w:tcPr>
-            <w:tcW w:w="1701" w:type="dxa"/>
-            <w:shd w:val="clear" w:color="auto" w:fill="DAEEF3" w:themeFill="accent5" w:themeFillTint="33"/>
-          </w:tcPr>
-          <w:p>
-            <w:pPr>
-              <w:ind w:left="50"/>
-              <w:rPr>
-                <w:rFonts w:ascii="Arial" w:hAnsi="Arial" w:cs="Arial"/>
-              </w:rPr>
-            </w:pPr>
-          </w:p>
-        </w:tc>
-        <w:tc>
-          <w:tcPr>
-            <w:tcW w:w="1984" w:type="dxa"/>
-            <w:shd w:val="clear" w:color="auto" w:fill="DAEEF3" w:themeFill="accent5" w:themeFillTint="33"/>
-          </w:tcPr>
-          <w:p>
-            <w:pPr>
-              <w:ind w:left="50"/>
-              <w:rPr>
-                <w:rFonts w:ascii="Arial" w:hAnsi="Arial" w:cs="Arial"/>
-              </w:rPr>
-            </w:pPr>
-          </w:p>
-        </w:tc>
-        <w:tc>
-          <w:tcPr>
-            <w:tcW w:w="6883" w:type="dxa"/>
-            <w:shd w:val="clear" w:color="auto" w:fill="DAEEF3" w:themeFill="accent5" w:themeFillTint="33"/>
-          </w:tcPr>
-          <w:p>
-            <w:pPr>
-              <w:ind w:left="50"/>
-              <w:rPr>
-                <w:rFonts w:ascii="Arial" w:hAnsi="Arial" w:cs="Arial"/>
-              </w:rPr>
-            </w:pPr>
+            <w:tcW w:w="6540" w:type="dxa"/>
+            <w:shd w:val="clear" w:color="auto" w:fill="DAEEF3" w:themeFill="accent5" w:themeFillTint="33"/>
+          </w:tcPr>
+          <w:p>
+            <w:pPr>
+              <w:ind w:left="50"/>
+              <w:rPr>
+                <w:rFonts w:ascii="Arial" w:hAnsi="Arial" w:cs="Arial"/>
+              </w:rPr>
+            </w:pPr>
+            <w:r>
+              <w:rPr>
+                <w:rFonts w:ascii="Arial" w:hAnsi="Arial" w:cs="Arial"/>
+              </w:rPr>
+              <w:lastRenderedPageBreak/>
+              <w:t>U:\ShowreelMaterials\Showreel\Showreel Prep\Editing\Raw\Groups\</w:t>
+            </w:r>
+            <w:proofErr w:type="spellStart"/>
+            <w:r>
+              <w:rPr>
+                <w:rFonts w:ascii="Arial" w:hAnsi="Arial" w:cs="Arial"/>
+              </w:rPr>
+              <w:t>CodeCaptures</w:t>
+            </w:r>
+            <w:proofErr w:type="spellEnd"/>
+            <w:r>
+              <w:rPr>
+                <w:rFonts w:ascii="Arial" w:hAnsi="Arial" w:cs="Arial"/>
+              </w:rPr>
+              <w:t>\AIFollowCode.gif</w:t>
+            </w:r>
+          </w:p>
+        </w:tc>
+        <w:tc>
+          <w:tcPr>
+            <w:tcW w:w="1818" w:type="dxa"/>
+            <w:shd w:val="clear" w:color="auto" w:fill="DAEEF3" w:themeFill="accent5" w:themeFillTint="33"/>
+          </w:tcPr>
+          <w:p>
+            <w:pPr>
+              <w:ind w:left="50"/>
+              <w:rPr>
+                <w:rFonts w:ascii="Arial" w:hAnsi="Arial" w:cs="Arial"/>
+              </w:rPr>
+            </w:pPr>
+            <w:r>
+              <w:rPr>
+                <w:rFonts w:ascii="Arial" w:hAnsi="Arial" w:cs="Arial"/>
+              </w:rPr>
+              <w:t>00:01:05:00</w:t>
+            </w:r>
+          </w:p>
+        </w:tc>
+        <w:tc>
+          <w:tcPr>
+            <w:tcW w:w="1831" w:type="dxa"/>
+            <w:shd w:val="clear" w:color="auto" w:fill="DAEEF3" w:themeFill="accent5" w:themeFillTint="33"/>
+          </w:tcPr>
+          <w:p>
+            <w:pPr>
+              <w:ind w:left="50"/>
+              <w:rPr>
+                <w:rFonts w:ascii="Arial" w:hAnsi="Arial" w:cs="Arial"/>
+              </w:rPr>
+            </w:pPr>
+            <w:r>
+              <w:rPr>
+                <w:rFonts w:ascii="Arial" w:hAnsi="Arial" w:cs="Arial"/>
+              </w:rPr>
+              <w:t>00:01:</w:t>
+            </w:r>
+            <w:r>
+              <w:rPr>
+                <w:rFonts w:ascii="Arial" w:hAnsi="Arial" w:cs="Arial"/>
+              </w:rPr>
+              <w:t>1</w:t>
+            </w:r>
+            <w:r>
+              <w:rPr>
+                <w:rFonts w:ascii="Arial" w:hAnsi="Arial" w:cs="Arial"/>
+              </w:rPr>
+              <w:t>5:00</w:t>
+            </w:r>
+          </w:p>
+        </w:tc>
+        <w:tc>
+          <w:tcPr>
+            <w:tcW w:w="3679" w:type="dxa"/>
+            <w:shd w:val="clear" w:color="auto" w:fill="DAEEF3" w:themeFill="accent5" w:themeFillTint="33"/>
+          </w:tcPr>
+          <w:p>
+            <w:pPr>
+              <w:ind w:left="50"/>
+              <w:rPr>
+                <w:rFonts w:ascii="Arial" w:hAnsi="Arial" w:cs="Arial"/>
+              </w:rPr>
+            </w:pPr>
+            <w:r>
+              <w:rPr>
+                <w:rFonts w:ascii="Arial" w:hAnsi="Arial" w:cs="Arial"/>
+              </w:rPr>
+              <w:t>To support my claims of my programming work, this will be displayed for half of the time that the gameplay is on screen</w:t>
+            </w:r>
           </w:p>
         </w:tc>
       </w:tr>
@@ -1130,58 +1685,114 @@
         </w:trPr>
         <w:tc>
           <w:tcPr>
-            <w:tcW w:w="2744" w:type="dxa"/>
-            <w:shd w:val="clear" w:color="auto" w:fill="DAEEF3" w:themeFill="accent5" w:themeFillTint="33"/>
-          </w:tcPr>
-          <w:p>
-            <w:pPr>
-              <w:ind w:left="50"/>
-              <w:rPr>
-                <w:rFonts w:ascii="Arial" w:hAnsi="Arial" w:cs="Arial"/>
-              </w:rPr>
-            </w:pPr>
-          </w:p>
-        </w:tc>
-        <w:tc>
-          <w:tcPr>
-            <w:tcW w:w="1701" w:type="dxa"/>
-            <w:shd w:val="clear" w:color="auto" w:fill="DAEEF3" w:themeFill="accent5" w:themeFillTint="33"/>
-          </w:tcPr>
-          <w:p>
-            <w:pPr>
-              <w:ind w:left="50"/>
-              <w:rPr>
-                <w:rFonts w:ascii="Arial" w:hAnsi="Arial" w:cs="Arial"/>
-              </w:rPr>
-            </w:pPr>
-          </w:p>
-        </w:tc>
-        <w:tc>
-          <w:tcPr>
-            <w:tcW w:w="1984" w:type="dxa"/>
-            <w:shd w:val="clear" w:color="auto" w:fill="DAEEF3" w:themeFill="accent5" w:themeFillTint="33"/>
-          </w:tcPr>
-          <w:p>
-            <w:pPr>
-              <w:ind w:left="50"/>
-              <w:rPr>
-                <w:rFonts w:ascii="Arial" w:hAnsi="Arial" w:cs="Arial"/>
-              </w:rPr>
-            </w:pPr>
-          </w:p>
-        </w:tc>
-        <w:tc>
-          <w:tcPr>
-            <w:tcW w:w="6883" w:type="dxa"/>
-            <w:shd w:val="clear" w:color="auto" w:fill="DAEEF3" w:themeFill="accent5" w:themeFillTint="33"/>
-          </w:tcPr>
-          <w:p>
-            <w:pPr>
-              <w:ind w:left="50"/>
-              <w:rPr>
-                <w:rFonts w:ascii="Arial" w:hAnsi="Arial" w:cs="Arial"/>
-              </w:rPr>
-            </w:pPr>
+            <w:tcW w:w="6540" w:type="dxa"/>
+            <w:shd w:val="clear" w:color="auto" w:fill="DAEEF3" w:themeFill="accent5" w:themeFillTint="33"/>
+          </w:tcPr>
+          <w:p>
+            <w:pPr>
+              <w:ind w:left="50"/>
+              <w:rPr>
+                <w:rFonts w:ascii="Arial" w:hAnsi="Arial" w:cs="Arial"/>
+              </w:rPr>
+            </w:pPr>
+            <w:r>
+              <w:rPr>
+                <w:rFonts w:ascii="Arial" w:hAnsi="Arial" w:cs="Arial"/>
+              </w:rPr>
+              <w:t>U:\ShowreelMaterials\Showreel\Showreel Prep\Editing\Raw\Groups\</w:t>
+            </w:r>
+            <w:proofErr w:type="spellStart"/>
+            <w:r>
+              <w:rPr>
+                <w:rFonts w:ascii="Arial" w:hAnsi="Arial" w:cs="Arial"/>
+              </w:rPr>
+              <w:t>CodeCaptures</w:t>
+            </w:r>
+            <w:proofErr w:type="spellEnd"/>
+            <w:r>
+              <w:rPr>
+                <w:rFonts w:ascii="Arial" w:hAnsi="Arial" w:cs="Arial"/>
+              </w:rPr>
+              <w:t>\CameraFollowCode.gif</w:t>
+            </w:r>
+          </w:p>
+        </w:tc>
+        <w:tc>
+          <w:tcPr>
+            <w:tcW w:w="1818" w:type="dxa"/>
+            <w:shd w:val="clear" w:color="auto" w:fill="DAEEF3" w:themeFill="accent5" w:themeFillTint="33"/>
+          </w:tcPr>
+          <w:p>
+            <w:pPr>
+              <w:ind w:left="50"/>
+              <w:rPr>
+                <w:rFonts w:ascii="Arial" w:hAnsi="Arial" w:cs="Arial"/>
+              </w:rPr>
+            </w:pPr>
+            <w:r>
+              <w:rPr>
+                <w:rFonts w:ascii="Arial" w:hAnsi="Arial" w:cs="Arial"/>
+              </w:rPr>
+              <w:t>00:01:05:00</w:t>
+            </w:r>
+          </w:p>
+        </w:tc>
+        <w:tc>
+          <w:tcPr>
+            <w:tcW w:w="1831" w:type="dxa"/>
+            <w:shd w:val="clear" w:color="auto" w:fill="DAEEF3" w:themeFill="accent5" w:themeFillTint="33"/>
+          </w:tcPr>
+          <w:p>
+            <w:pPr>
+              <w:ind w:left="50"/>
+              <w:rPr>
+                <w:rFonts w:ascii="Arial" w:hAnsi="Arial" w:cs="Arial"/>
+              </w:rPr>
+            </w:pPr>
+            <w:r>
+              <w:rPr>
+                <w:rFonts w:ascii="Arial" w:hAnsi="Arial" w:cs="Arial"/>
+              </w:rPr>
+              <w:t>00:01:</w:t>
+            </w:r>
+            <w:r>
+              <w:rPr>
+                <w:rFonts w:ascii="Arial" w:hAnsi="Arial" w:cs="Arial"/>
+              </w:rPr>
+              <w:t>1</w:t>
+            </w:r>
+            <w:r>
+              <w:rPr>
+                <w:rFonts w:ascii="Arial" w:hAnsi="Arial" w:cs="Arial"/>
+              </w:rPr>
+              <w:t>5:00</w:t>
+            </w:r>
+          </w:p>
+        </w:tc>
+        <w:tc>
+          <w:tcPr>
+            <w:tcW w:w="3679" w:type="dxa"/>
+            <w:shd w:val="clear" w:color="auto" w:fill="DAEEF3" w:themeFill="accent5" w:themeFillTint="33"/>
+          </w:tcPr>
+          <w:p>
+            <w:pPr>
+              <w:ind w:left="50"/>
+              <w:rPr>
+                <w:rFonts w:ascii="Arial" w:hAnsi="Arial" w:cs="Arial"/>
+              </w:rPr>
+            </w:pPr>
+            <w:r>
+              <w:rPr>
+                <w:rFonts w:ascii="Arial" w:hAnsi="Arial" w:cs="Arial"/>
+              </w:rPr>
+              <w:t xml:space="preserve">Linking with the AI Following Code, this code capture will display for the same </w:t>
+            </w:r>
+            <w:r>
+              <w:rPr>
+                <w:rFonts w:ascii="Arial" w:hAnsi="Arial" w:cs="Arial"/>
+              </w:rPr>
+              <w:t>time period, making sure things are organised.</w:t>
+            </w:r>
           </w:p>
         </w:tc>
       </w:tr>
@@ -1191,58 +1802,129 @@
         </w:trPr>
         <w:tc>
           <w:tcPr>
-            <w:tcW w:w="2744" w:type="dxa"/>
-            <w:shd w:val="clear" w:color="auto" w:fill="DAEEF3" w:themeFill="accent5" w:themeFillTint="33"/>
-          </w:tcPr>
-          <w:p>
-            <w:pPr>
-              <w:ind w:left="50"/>
-              <w:rPr>
-                <w:rFonts w:ascii="Arial" w:hAnsi="Arial" w:cs="Arial"/>
-              </w:rPr>
-            </w:pPr>
-          </w:p>
-        </w:tc>
-        <w:tc>
-          <w:tcPr>
-            <w:tcW w:w="1701" w:type="dxa"/>
-            <w:shd w:val="clear" w:color="auto" w:fill="DAEEF3" w:themeFill="accent5" w:themeFillTint="33"/>
-          </w:tcPr>
-          <w:p>
-            <w:pPr>
-              <w:ind w:left="50"/>
-              <w:rPr>
-                <w:rFonts w:ascii="Arial" w:hAnsi="Arial" w:cs="Arial"/>
-              </w:rPr>
-            </w:pPr>
-          </w:p>
-        </w:tc>
-        <w:tc>
-          <w:tcPr>
-            <w:tcW w:w="1984" w:type="dxa"/>
-            <w:shd w:val="clear" w:color="auto" w:fill="DAEEF3" w:themeFill="accent5" w:themeFillTint="33"/>
-          </w:tcPr>
-          <w:p>
-            <w:pPr>
-              <w:ind w:left="50"/>
-              <w:rPr>
-                <w:rFonts w:ascii="Arial" w:hAnsi="Arial" w:cs="Arial"/>
-              </w:rPr>
-            </w:pPr>
-          </w:p>
-        </w:tc>
-        <w:tc>
-          <w:tcPr>
-            <w:tcW w:w="6883" w:type="dxa"/>
-            <w:shd w:val="clear" w:color="auto" w:fill="DAEEF3" w:themeFill="accent5" w:themeFillTint="33"/>
-          </w:tcPr>
-          <w:p>
-            <w:pPr>
-              <w:ind w:left="50"/>
-              <w:rPr>
-                <w:rFonts w:ascii="Arial" w:hAnsi="Arial" w:cs="Arial"/>
-              </w:rPr>
-            </w:pPr>
+            <w:tcW w:w="6540" w:type="dxa"/>
+            <w:shd w:val="clear" w:color="auto" w:fill="DAEEF3" w:themeFill="accent5" w:themeFillTint="33"/>
+          </w:tcPr>
+          <w:p>
+            <w:pPr>
+              <w:ind w:left="50"/>
+              <w:rPr>
+                <w:rFonts w:ascii="Arial" w:hAnsi="Arial" w:cs="Arial"/>
+              </w:rPr>
+            </w:pPr>
+            <w:r>
+              <w:rPr>
+                <w:rFonts w:ascii="Arial" w:hAnsi="Arial" w:cs="Arial"/>
+              </w:rPr>
+              <w:lastRenderedPageBreak/>
+              <w:t>U:\ShowreelMaterials\Showreel\Showreel Prep\Editing\Raw\Groups\</w:t>
+            </w:r>
+            <w:proofErr w:type="spellStart"/>
+            <w:r>
+              <w:rPr>
+                <w:rFonts w:ascii="Arial" w:hAnsi="Arial" w:cs="Arial"/>
+              </w:rPr>
+              <w:t>CodeCaptures</w:t>
+            </w:r>
+            <w:proofErr w:type="spellEnd"/>
+            <w:r>
+              <w:rPr>
+                <w:rFonts w:ascii="Arial" w:hAnsi="Arial" w:cs="Arial"/>
+              </w:rPr>
+              <w:t>\</w:t>
+            </w:r>
+            <w:r>
+              <w:rPr>
+                <w:rFonts w:ascii="Arial" w:hAnsi="Arial" w:cs="Arial"/>
+              </w:rPr>
+              <w:t>AudioManagerCode.gif</w:t>
+            </w:r>
+          </w:p>
+        </w:tc>
+        <w:tc>
+          <w:tcPr>
+            <w:tcW w:w="1818" w:type="dxa"/>
+            <w:shd w:val="clear" w:color="auto" w:fill="DAEEF3" w:themeFill="accent5" w:themeFillTint="33"/>
+          </w:tcPr>
+          <w:p>
+            <w:pPr>
+              <w:ind w:left="50"/>
+              <w:rPr>
+                <w:rFonts w:ascii="Arial" w:hAnsi="Arial" w:cs="Arial"/>
+              </w:rPr>
+            </w:pPr>
+            <w:r>
+              <w:rPr>
+                <w:rFonts w:ascii="Arial" w:hAnsi="Arial" w:cs="Arial"/>
+              </w:rPr>
+              <w:t>00:01:15:00</w:t>
+            </w:r>
+          </w:p>
+        </w:tc>
+        <w:tc>
+          <w:tcPr>
+            <w:tcW w:w="1831" w:type="dxa"/>
+            <w:shd w:val="clear" w:color="auto" w:fill="DAEEF3" w:themeFill="accent5" w:themeFillTint="33"/>
+          </w:tcPr>
+          <w:p>
+            <w:pPr>
+              <w:ind w:left="50"/>
+              <w:rPr>
+                <w:rFonts w:ascii="Arial" w:hAnsi="Arial" w:cs="Arial"/>
+              </w:rPr>
+            </w:pPr>
+            <w:r>
+              <w:rPr>
+                <w:rFonts w:ascii="Arial" w:hAnsi="Arial" w:cs="Arial"/>
+              </w:rPr>
+              <w:t>00:01:</w:t>
+            </w:r>
+            <w:r>
+              <w:rPr>
+                <w:rFonts w:ascii="Arial" w:hAnsi="Arial" w:cs="Arial"/>
+              </w:rPr>
+              <w:t>2</w:t>
+            </w:r>
+            <w:r>
+              <w:rPr>
+                <w:rFonts w:ascii="Arial" w:hAnsi="Arial" w:cs="Arial"/>
+              </w:rPr>
+              <w:t>5:00</w:t>
+            </w:r>
+          </w:p>
+        </w:tc>
+        <w:tc>
+          <w:tcPr>
+            <w:tcW w:w="3679" w:type="dxa"/>
+            <w:shd w:val="clear" w:color="auto" w:fill="DAEEF3" w:themeFill="accent5" w:themeFillTint="33"/>
+          </w:tcPr>
+          <w:p>
+            <w:pPr>
+              <w:ind w:left="50"/>
+              <w:rPr>
+                <w:rFonts w:ascii="Arial" w:hAnsi="Arial" w:cs="Arial"/>
+              </w:rPr>
+            </w:pPr>
+            <w:r>
+              <w:rPr>
+                <w:rFonts w:ascii="Arial" w:hAnsi="Arial" w:cs="Arial"/>
+              </w:rPr>
+              <w:t xml:space="preserve">Replacing the code in the second half of the </w:t>
+            </w:r>
+            <w:proofErr w:type="gramStart"/>
+            <w:r>
+              <w:rPr>
+                <w:rFonts w:ascii="Arial" w:hAnsi="Arial" w:cs="Arial"/>
+              </w:rPr>
+              <w:t>roots</w:t>
+            </w:r>
+            <w:proofErr w:type="gramEnd"/>
+            <w:r>
+              <w:rPr>
+                <w:rFonts w:ascii="Arial" w:hAnsi="Arial" w:cs="Arial"/>
+              </w:rPr>
+              <w:t xml:space="preserve"> gameplay showcase, this will give the viewer more movement to watch and also show them that I can work with audio in Unity.</w:t>
+            </w:r>
           </w:p>
         </w:tc>
       </w:tr>
@@ -1252,70 +1934,546 @@
         </w:trPr>
         <w:tc>
           <w:tcPr>
-            <w:tcW w:w="2744" w:type="dxa"/>
-            <w:tcBorders>
-              <w:bottom w:val="single" w:sz="4" w:space="0" w:color="auto"/>
-            </w:tcBorders>
-            <w:shd w:val="clear" w:color="auto" w:fill="DAEEF3" w:themeFill="accent5" w:themeFillTint="33"/>
-          </w:tcPr>
-          <w:p>
-            <w:pPr>
-              <w:ind w:left="50"/>
-              <w:rPr>
-                <w:rFonts w:ascii="Arial" w:hAnsi="Arial" w:cs="Arial"/>
-              </w:rPr>
-            </w:pPr>
-          </w:p>
-        </w:tc>
-        <w:tc>
-          <w:tcPr>
-            <w:tcW w:w="1701" w:type="dxa"/>
-            <w:tcBorders>
-              <w:bottom w:val="single" w:sz="4" w:space="0" w:color="auto"/>
-            </w:tcBorders>
-            <w:shd w:val="clear" w:color="auto" w:fill="DAEEF3" w:themeFill="accent5" w:themeFillTint="33"/>
-          </w:tcPr>
-          <w:p>
-            <w:pPr>
-              <w:ind w:left="50"/>
-              <w:rPr>
-                <w:rFonts w:ascii="Arial" w:hAnsi="Arial" w:cs="Arial"/>
-              </w:rPr>
-            </w:pPr>
-          </w:p>
-        </w:tc>
-        <w:tc>
-          <w:tcPr>
-            <w:tcW w:w="1984" w:type="dxa"/>
-            <w:tcBorders>
-              <w:bottom w:val="single" w:sz="4" w:space="0" w:color="auto"/>
-            </w:tcBorders>
-            <w:shd w:val="clear" w:color="auto" w:fill="DAEEF3" w:themeFill="accent5" w:themeFillTint="33"/>
-          </w:tcPr>
-          <w:p>
-            <w:pPr>
-              <w:ind w:left="50"/>
-              <w:rPr>
-                <w:rFonts w:ascii="Arial" w:hAnsi="Arial" w:cs="Arial"/>
-              </w:rPr>
-            </w:pPr>
-          </w:p>
-        </w:tc>
-        <w:tc>
-          <w:tcPr>
-            <w:tcW w:w="6883" w:type="dxa"/>
-            <w:tcBorders>
-              <w:bottom w:val="single" w:sz="4" w:space="0" w:color="auto"/>
-            </w:tcBorders>
-            <w:shd w:val="clear" w:color="auto" w:fill="DAEEF3" w:themeFill="accent5" w:themeFillTint="33"/>
-          </w:tcPr>
-          <w:p>
-            <w:pPr>
-              <w:ind w:left="50"/>
-              <w:rPr>
-                <w:rFonts w:ascii="Arial" w:hAnsi="Arial" w:cs="Arial"/>
-              </w:rPr>
-            </w:pPr>
+            <w:tcW w:w="6540" w:type="dxa"/>
+            <w:shd w:val="clear" w:color="auto" w:fill="DAEEF3" w:themeFill="accent5" w:themeFillTint="33"/>
+          </w:tcPr>
+          <w:p>
+            <w:pPr>
+              <w:ind w:left="50"/>
+              <w:rPr>
+                <w:rFonts w:ascii="Arial" w:hAnsi="Arial" w:cs="Arial"/>
+              </w:rPr>
+            </w:pPr>
+            <w:r>
+              <w:rPr>
+                <w:rFonts w:ascii="Arial" w:hAnsi="Arial" w:cs="Arial"/>
+              </w:rPr>
+              <w:t>U:\ShowreelMaterials\Showreel\Showreel Prep\Editing\Raw\Groups\</w:t>
+            </w:r>
+            <w:proofErr w:type="spellStart"/>
+            <w:r>
+              <w:rPr>
+                <w:rFonts w:ascii="Arial" w:hAnsi="Arial" w:cs="Arial"/>
+              </w:rPr>
+              <w:t>CodeCaptures</w:t>
+            </w:r>
+            <w:proofErr w:type="spellEnd"/>
+            <w:r>
+              <w:rPr>
+                <w:rFonts w:ascii="Arial" w:hAnsi="Arial" w:cs="Arial"/>
+              </w:rPr>
+              <w:t>\</w:t>
+            </w:r>
+            <w:r>
+              <w:rPr>
+                <w:rFonts w:ascii="Arial" w:hAnsi="Arial" w:cs="Arial"/>
+              </w:rPr>
+              <w:t>TestingCode.gif</w:t>
+            </w:r>
+          </w:p>
+        </w:tc>
+        <w:tc>
+          <w:tcPr>
+            <w:tcW w:w="1818" w:type="dxa"/>
+            <w:shd w:val="clear" w:color="auto" w:fill="DAEEF3" w:themeFill="accent5" w:themeFillTint="33"/>
+          </w:tcPr>
+          <w:p>
+            <w:pPr>
+              <w:ind w:left="50"/>
+              <w:rPr>
+                <w:rFonts w:ascii="Arial" w:hAnsi="Arial" w:cs="Arial"/>
+              </w:rPr>
+            </w:pPr>
+            <w:r>
+              <w:rPr>
+                <w:rFonts w:ascii="Arial" w:hAnsi="Arial" w:cs="Arial"/>
+              </w:rPr>
+              <w:t>00:01:15:00</w:t>
+            </w:r>
+          </w:p>
+        </w:tc>
+        <w:tc>
+          <w:tcPr>
+            <w:tcW w:w="1831" w:type="dxa"/>
+            <w:shd w:val="clear" w:color="auto" w:fill="DAEEF3" w:themeFill="accent5" w:themeFillTint="33"/>
+          </w:tcPr>
+          <w:p>
+            <w:pPr>
+              <w:ind w:left="50"/>
+              <w:rPr>
+                <w:rFonts w:ascii="Arial" w:hAnsi="Arial" w:cs="Arial"/>
+              </w:rPr>
+            </w:pPr>
+            <w:r>
+              <w:rPr>
+                <w:rFonts w:ascii="Arial" w:hAnsi="Arial" w:cs="Arial"/>
+              </w:rPr>
+              <w:t>00:01:</w:t>
+            </w:r>
+            <w:r>
+              <w:rPr>
+                <w:rFonts w:ascii="Arial" w:hAnsi="Arial" w:cs="Arial"/>
+              </w:rPr>
+              <w:t>2</w:t>
+            </w:r>
+            <w:r>
+              <w:rPr>
+                <w:rFonts w:ascii="Arial" w:hAnsi="Arial" w:cs="Arial"/>
+              </w:rPr>
+              <w:t>5:00</w:t>
+            </w:r>
+          </w:p>
+        </w:tc>
+        <w:tc>
+          <w:tcPr>
+            <w:tcW w:w="3679" w:type="dxa"/>
+            <w:shd w:val="clear" w:color="auto" w:fill="DAEEF3" w:themeFill="accent5" w:themeFillTint="33"/>
+          </w:tcPr>
+          <w:p>
+            <w:pPr>
+              <w:ind w:left="50"/>
+              <w:rPr>
+                <w:rFonts w:ascii="Arial" w:hAnsi="Arial" w:cs="Arial"/>
+              </w:rPr>
+            </w:pPr>
+            <w:r>
+              <w:rPr>
+                <w:rFonts w:ascii="Arial" w:hAnsi="Arial" w:cs="Arial"/>
+              </w:rPr>
+              <w:t>This will tie every code capture together when shown with the audio manager code, showing the viewer that I can not only write code, but also set up to test that same code.</w:t>
+            </w:r>
+          </w:p>
+        </w:tc>
+      </w:tr>
+      <w:tr>
+        <w:trPr>
+          <w:trHeight w:val="2551"/>
+        </w:trPr>
+        <w:tc>
+          <w:tcPr>
+            <w:tcW w:w="6540" w:type="dxa"/>
+            <w:shd w:val="clear" w:color="auto" w:fill="DAEEF3" w:themeFill="accent5" w:themeFillTint="33"/>
+          </w:tcPr>
+          <w:p>
+            <w:pPr>
+              <w:ind w:left="50"/>
+              <w:rPr>
+                <w:rFonts w:ascii="Arial" w:hAnsi="Arial" w:cs="Arial"/>
+              </w:rPr>
+            </w:pPr>
+            <w:r>
+              <w:rPr>
+                <w:rFonts w:ascii="Arial" w:hAnsi="Arial" w:cs="Arial"/>
+              </w:rPr>
+              <w:lastRenderedPageBreak/>
+              <w:t>U:\ShowreelMaterials\Showreel\Showreel Prep\Editing\Raw\Groups\GradedUnit2</w:t>
+            </w:r>
+            <w:r>
+              <w:rPr>
+                <w:rFonts w:ascii="Arial" w:hAnsi="Arial" w:cs="Arial"/>
+              </w:rPr>
+              <w:t>\GDDScroll.gif</w:t>
+            </w:r>
+          </w:p>
+        </w:tc>
+        <w:tc>
+          <w:tcPr>
+            <w:tcW w:w="1818" w:type="dxa"/>
+            <w:shd w:val="clear" w:color="auto" w:fill="DAEEF3" w:themeFill="accent5" w:themeFillTint="33"/>
+          </w:tcPr>
+          <w:p>
+            <w:pPr>
+              <w:ind w:left="50"/>
+              <w:rPr>
+                <w:rFonts w:ascii="Arial" w:hAnsi="Arial" w:cs="Arial"/>
+              </w:rPr>
+            </w:pPr>
+            <w:r>
+              <w:rPr>
+                <w:rFonts w:ascii="Arial" w:hAnsi="Arial" w:cs="Arial"/>
+              </w:rPr>
+              <w:t>00:01:25:00</w:t>
+            </w:r>
+          </w:p>
+        </w:tc>
+        <w:tc>
+          <w:tcPr>
+            <w:tcW w:w="1831" w:type="dxa"/>
+            <w:shd w:val="clear" w:color="auto" w:fill="DAEEF3" w:themeFill="accent5" w:themeFillTint="33"/>
+          </w:tcPr>
+          <w:p>
+            <w:pPr>
+              <w:ind w:left="50"/>
+              <w:rPr>
+                <w:rFonts w:ascii="Arial" w:hAnsi="Arial" w:cs="Arial"/>
+              </w:rPr>
+            </w:pPr>
+            <w:r>
+              <w:rPr>
+                <w:rFonts w:ascii="Arial" w:hAnsi="Arial" w:cs="Arial"/>
+              </w:rPr>
+              <w:t>00:01:</w:t>
+            </w:r>
+            <w:r>
+              <w:rPr>
+                <w:rFonts w:ascii="Arial" w:hAnsi="Arial" w:cs="Arial"/>
+              </w:rPr>
+              <w:t>4</w:t>
+            </w:r>
+            <w:r>
+              <w:rPr>
+                <w:rFonts w:ascii="Arial" w:hAnsi="Arial" w:cs="Arial"/>
+              </w:rPr>
+              <w:t>5:00</w:t>
+            </w:r>
+          </w:p>
+        </w:tc>
+        <w:tc>
+          <w:tcPr>
+            <w:tcW w:w="3679" w:type="dxa"/>
+            <w:shd w:val="clear" w:color="auto" w:fill="DAEEF3" w:themeFill="accent5" w:themeFillTint="33"/>
+          </w:tcPr>
+          <w:p>
+            <w:pPr>
+              <w:ind w:left="50"/>
+              <w:rPr>
+                <w:rFonts w:ascii="Arial" w:hAnsi="Arial" w:cs="Arial"/>
+              </w:rPr>
+            </w:pPr>
+            <w:r>
+              <w:rPr>
+                <w:rFonts w:ascii="Arial" w:hAnsi="Arial" w:cs="Arial"/>
+              </w:rPr>
+              <w:t>After another transition from outside works, this will be an extended showtime of what I find to be the GDD I am most proud of. The way that the document is set up means that the viewer can be entertained by the colourful tables and art. It also shows development on the starter section as my writing has most definitely improved since then</w:t>
+            </w:r>
+          </w:p>
+        </w:tc>
+      </w:tr>
+      <w:tr>
+        <w:trPr>
+          <w:trHeight w:val="2551"/>
+        </w:trPr>
+        <w:tc>
+          <w:tcPr>
+            <w:tcW w:w="6540" w:type="dxa"/>
+            <w:shd w:val="clear" w:color="auto" w:fill="DAEEF3" w:themeFill="accent5" w:themeFillTint="33"/>
+          </w:tcPr>
+          <w:p>
+            <w:pPr>
+              <w:ind w:left="50"/>
+              <w:rPr>
+                <w:rFonts w:ascii="Arial" w:hAnsi="Arial" w:cs="Arial"/>
+              </w:rPr>
+            </w:pPr>
+            <w:r>
+              <w:rPr>
+                <w:rFonts w:ascii="Arial" w:hAnsi="Arial" w:cs="Arial"/>
+              </w:rPr>
+              <w:t>U:\ShowreelMaterials\Showreel\Showreel Prep\Editing\Raw\Groups\Socials</w:t>
+            </w:r>
+            <w:r>
+              <w:rPr>
+                <w:rFonts w:ascii="Arial" w:hAnsi="Arial" w:cs="Arial"/>
+              </w:rPr>
+              <w:t>\Twitter</w:t>
+            </w:r>
+            <w:r>
+              <w:rPr>
+                <w:rFonts w:ascii="Arial" w:hAnsi="Arial" w:cs="Arial"/>
+              </w:rPr>
+              <w:t>SC.png</w:t>
+            </w:r>
+          </w:p>
+        </w:tc>
+        <w:tc>
+          <w:tcPr>
+            <w:tcW w:w="1818" w:type="dxa"/>
+            <w:shd w:val="clear" w:color="auto" w:fill="DAEEF3" w:themeFill="accent5" w:themeFillTint="33"/>
+          </w:tcPr>
+          <w:p>
+            <w:pPr>
+              <w:ind w:left="50"/>
+              <w:rPr>
+                <w:rFonts w:ascii="Arial" w:hAnsi="Arial" w:cs="Arial"/>
+              </w:rPr>
+            </w:pPr>
+            <w:r>
+              <w:rPr>
+                <w:rFonts w:ascii="Arial" w:hAnsi="Arial" w:cs="Arial"/>
+              </w:rPr>
+              <w:t>00:01:45:00</w:t>
+            </w:r>
+          </w:p>
+        </w:tc>
+        <w:tc>
+          <w:tcPr>
+            <w:tcW w:w="1831" w:type="dxa"/>
+            <w:shd w:val="clear" w:color="auto" w:fill="DAEEF3" w:themeFill="accent5" w:themeFillTint="33"/>
+          </w:tcPr>
+          <w:p>
+            <w:pPr>
+              <w:ind w:left="50"/>
+              <w:rPr>
+                <w:rFonts w:ascii="Arial" w:hAnsi="Arial" w:cs="Arial"/>
+              </w:rPr>
+            </w:pPr>
+            <w:r>
+              <w:rPr>
+                <w:rFonts w:ascii="Arial" w:hAnsi="Arial" w:cs="Arial"/>
+              </w:rPr>
+              <w:t>00:0</w:t>
+            </w:r>
+            <w:r>
+              <w:rPr>
+                <w:rFonts w:ascii="Arial" w:hAnsi="Arial" w:cs="Arial"/>
+              </w:rPr>
+              <w:t>2</w:t>
+            </w:r>
+            <w:r>
+              <w:rPr>
+                <w:rFonts w:ascii="Arial" w:hAnsi="Arial" w:cs="Arial"/>
+              </w:rPr>
+              <w:t>:</w:t>
+            </w:r>
+            <w:r>
+              <w:rPr>
+                <w:rFonts w:ascii="Arial" w:hAnsi="Arial" w:cs="Arial"/>
+              </w:rPr>
+              <w:t>00</w:t>
+            </w:r>
+            <w:r>
+              <w:rPr>
+                <w:rFonts w:ascii="Arial" w:hAnsi="Arial" w:cs="Arial"/>
+              </w:rPr>
+              <w:t>:00</w:t>
+            </w:r>
+          </w:p>
+        </w:tc>
+        <w:tc>
+          <w:tcPr>
+            <w:tcW w:w="3679" w:type="dxa"/>
+            <w:shd w:val="clear" w:color="auto" w:fill="DAEEF3" w:themeFill="accent5" w:themeFillTint="33"/>
+          </w:tcPr>
+          <w:p>
+            <w:pPr>
+              <w:ind w:left="50"/>
+              <w:rPr>
+                <w:rFonts w:ascii="Arial" w:hAnsi="Arial" w:cs="Arial"/>
+              </w:rPr>
+            </w:pPr>
+            <w:r>
+              <w:rPr>
+                <w:rFonts w:ascii="Arial" w:hAnsi="Arial" w:cs="Arial"/>
+              </w:rPr>
+              <w:t>To finish the reel off at a clean 2 minutes, I will show my twitter that has been set up under the name of Amethyst Goblin</w:t>
+            </w:r>
+          </w:p>
+        </w:tc>
+      </w:tr>
+      <w:tr>
+        <w:trPr>
+          <w:trHeight w:val="2551"/>
+        </w:trPr>
+        <w:tc>
+          <w:tcPr>
+            <w:tcW w:w="6540" w:type="dxa"/>
+            <w:shd w:val="clear" w:color="auto" w:fill="DAEEF3" w:themeFill="accent5" w:themeFillTint="33"/>
+          </w:tcPr>
+          <w:p>
+            <w:pPr>
+              <w:ind w:left="50"/>
+              <w:rPr>
+                <w:rFonts w:ascii="Arial" w:hAnsi="Arial" w:cs="Arial"/>
+              </w:rPr>
+            </w:pPr>
+            <w:r>
+              <w:rPr>
+                <w:rFonts w:ascii="Arial" w:hAnsi="Arial" w:cs="Arial"/>
+              </w:rPr>
+              <w:lastRenderedPageBreak/>
+              <w:t>U:\ShowreelMaterials\Showreel\Showreel Prep\Editing\Raw\Groups\Socials</w:t>
+            </w:r>
+            <w:r>
+              <w:rPr>
+                <w:rFonts w:ascii="Arial" w:hAnsi="Arial" w:cs="Arial"/>
+              </w:rPr>
+              <w:t>\</w:t>
+            </w:r>
+            <w:r>
+              <w:rPr>
+                <w:rFonts w:ascii="Arial" w:hAnsi="Arial" w:cs="Arial"/>
+              </w:rPr>
+              <w:t>LinkedInScroll.gif</w:t>
+            </w:r>
+          </w:p>
+        </w:tc>
+        <w:tc>
+          <w:tcPr>
+            <w:tcW w:w="1818" w:type="dxa"/>
+            <w:shd w:val="clear" w:color="auto" w:fill="DAEEF3" w:themeFill="accent5" w:themeFillTint="33"/>
+          </w:tcPr>
+          <w:p>
+            <w:pPr>
+              <w:ind w:left="50"/>
+              <w:rPr>
+                <w:rFonts w:ascii="Arial" w:hAnsi="Arial" w:cs="Arial"/>
+              </w:rPr>
+            </w:pPr>
+            <w:r>
+              <w:rPr>
+                <w:rFonts w:ascii="Arial" w:hAnsi="Arial" w:cs="Arial"/>
+              </w:rPr>
+              <w:t>00:01:</w:t>
+            </w:r>
+            <w:r>
+              <w:rPr>
+                <w:rFonts w:ascii="Arial" w:hAnsi="Arial" w:cs="Arial"/>
+              </w:rPr>
+              <w:t>4</w:t>
+            </w:r>
+            <w:r>
+              <w:rPr>
+                <w:rFonts w:ascii="Arial" w:hAnsi="Arial" w:cs="Arial"/>
+              </w:rPr>
+              <w:t>5:00</w:t>
+            </w:r>
+          </w:p>
+        </w:tc>
+        <w:tc>
+          <w:tcPr>
+            <w:tcW w:w="1831" w:type="dxa"/>
+            <w:shd w:val="clear" w:color="auto" w:fill="DAEEF3" w:themeFill="accent5" w:themeFillTint="33"/>
+          </w:tcPr>
+          <w:p>
+            <w:pPr>
+              <w:ind w:left="50"/>
+              <w:rPr>
+                <w:rFonts w:ascii="Arial" w:hAnsi="Arial" w:cs="Arial"/>
+              </w:rPr>
+            </w:pPr>
+            <w:r>
+              <w:rPr>
+                <w:rFonts w:ascii="Arial" w:hAnsi="Arial" w:cs="Arial"/>
+              </w:rPr>
+              <w:t>00:02:00:00</w:t>
+            </w:r>
+          </w:p>
+        </w:tc>
+        <w:tc>
+          <w:tcPr>
+            <w:tcW w:w="3679" w:type="dxa"/>
+            <w:shd w:val="clear" w:color="auto" w:fill="DAEEF3" w:themeFill="accent5" w:themeFillTint="33"/>
+          </w:tcPr>
+          <w:p>
+            <w:pPr>
+              <w:ind w:left="50"/>
+              <w:rPr>
+                <w:rFonts w:ascii="Arial" w:hAnsi="Arial" w:cs="Arial"/>
+              </w:rPr>
+            </w:pPr>
+            <w:r>
+              <w:rPr>
+                <w:rFonts w:ascii="Arial" w:hAnsi="Arial" w:cs="Arial"/>
+              </w:rPr>
+              <w:t>At the same time, my LinkedIn will be shown. My already made posts will let the viewer see that I’ve been showing my work on multiple projects</w:t>
+            </w:r>
+          </w:p>
+        </w:tc>
+      </w:tr>
+      <w:tr>
+        <w:trPr>
+          <w:trHeight w:val="2551"/>
+        </w:trPr>
+        <w:tc>
+          <w:tcPr>
+            <w:tcW w:w="6540" w:type="dxa"/>
+            <w:shd w:val="clear" w:color="auto" w:fill="DAEEF3" w:themeFill="accent5" w:themeFillTint="33"/>
+          </w:tcPr>
+          <w:p>
+            <w:pPr>
+              <w:ind w:left="50"/>
+              <w:rPr>
+                <w:rFonts w:ascii="Arial" w:hAnsi="Arial" w:cs="Arial"/>
+              </w:rPr>
+            </w:pPr>
+            <w:r>
+              <w:rPr>
+                <w:rFonts w:ascii="Arial" w:hAnsi="Arial" w:cs="Arial"/>
+              </w:rPr>
+              <w:t>U:\ShowreelMaterials\Showreel\Showreel Prep\Editing\Raw\Groups\Socials</w:t>
+            </w:r>
+            <w:r>
+              <w:rPr>
+                <w:rFonts w:ascii="Arial" w:hAnsi="Arial" w:cs="Arial"/>
+              </w:rPr>
+              <w:t>\</w:t>
+            </w:r>
+            <w:r>
+              <w:rPr>
+                <w:rFonts w:ascii="Arial" w:hAnsi="Arial" w:cs="Arial"/>
+              </w:rPr>
+              <w:t>ItchScroll.gif</w:t>
+            </w:r>
+          </w:p>
+        </w:tc>
+        <w:tc>
+          <w:tcPr>
+            <w:tcW w:w="1818" w:type="dxa"/>
+            <w:shd w:val="clear" w:color="auto" w:fill="DAEEF3" w:themeFill="accent5" w:themeFillTint="33"/>
+          </w:tcPr>
+          <w:p>
+            <w:pPr>
+              <w:ind w:left="50"/>
+              <w:rPr>
+                <w:rFonts w:ascii="Arial" w:hAnsi="Arial" w:cs="Arial"/>
+              </w:rPr>
+            </w:pPr>
+            <w:r>
+              <w:rPr>
+                <w:rFonts w:ascii="Arial" w:hAnsi="Arial" w:cs="Arial"/>
+              </w:rPr>
+              <w:t>00:01:45:00</w:t>
+            </w:r>
+          </w:p>
+        </w:tc>
+        <w:tc>
+          <w:tcPr>
+            <w:tcW w:w="1831" w:type="dxa"/>
+            <w:shd w:val="clear" w:color="auto" w:fill="DAEEF3" w:themeFill="accent5" w:themeFillTint="33"/>
+          </w:tcPr>
+          <w:p>
+            <w:pPr>
+              <w:ind w:left="50"/>
+              <w:rPr>
+                <w:rFonts w:ascii="Arial" w:hAnsi="Arial" w:cs="Arial"/>
+              </w:rPr>
+            </w:pPr>
+            <w:r>
+              <w:rPr>
+                <w:rFonts w:ascii="Arial" w:hAnsi="Arial" w:cs="Arial"/>
+              </w:rPr>
+              <w:t>00:02:00:00</w:t>
+            </w:r>
+          </w:p>
+        </w:tc>
+        <w:tc>
+          <w:tcPr>
+            <w:tcW w:w="3679" w:type="dxa"/>
+            <w:shd w:val="clear" w:color="auto" w:fill="DAEEF3" w:themeFill="accent5" w:themeFillTint="33"/>
+          </w:tcPr>
+          <w:p>
+            <w:pPr>
+              <w:ind w:left="50"/>
+              <w:rPr>
+                <w:rFonts w:ascii="Arial" w:hAnsi="Arial" w:cs="Arial"/>
+              </w:rPr>
+            </w:pPr>
+            <w:r>
+              <w:rPr>
+                <w:rFonts w:ascii="Arial" w:hAnsi="Arial" w:cs="Arial"/>
+              </w:rPr>
+              <w:t>Lastly, the viewer will get to see my itch.io. This will show how developed I am now and will give them a view at the calm scrolling movement and pretty art colours.</w:t>
+            </w:r>
           </w:p>
         </w:tc>
       </w:tr>
@@ -1326,6 +2484,8 @@
           <w:rFonts w:ascii="Arial" w:hAnsi="Arial" w:cs="Arial"/>
         </w:rPr>
       </w:pPr>
+      <w:bookmarkStart w:id="0" w:name="_GoBack"/>
+      <w:bookmarkEnd w:id="0"/>
       <w:r>
         <w:rPr>
           <w:rFonts w:ascii="Arial" w:hAnsi="Arial" w:cs="Arial"/>
@@ -1792,7 +2952,33 @@
             <w:t>Project Technical details</w:t>
           </w:r>
         </w:p>
-        <w:p/>
+        <w:p>
+          <w:r>
+            <w:t>Showreel length(roughly): 2 minutes</w:t>
+          </w:r>
+        </w:p>
+        <w:p>
+          <w:r>
+            <w:t>Audio planned to use:</w:t>
+          </w:r>
+          <w:r>
+            <w:t xml:space="preserve"> </w:t>
+          </w:r>
+          <w:r>
+            <w:t xml:space="preserve">Hopes </w:t>
+          </w:r>
+          <w:proofErr w:type="gramStart"/>
+          <w:r>
+            <w:t>And</w:t>
+          </w:r>
+          <w:proofErr w:type="gramEnd"/>
+          <w:r>
+            <w:t xml:space="preserve"> Dreams</w:t>
+          </w:r>
+          <w:r>
+            <w:t xml:space="preserve"> | Toby Fox</w:t>
+          </w:r>
+        </w:p>
       </w:tc>
     </w:tr>
     <w:tr>
